--- a/DOCUMENTACION/II.- ANÁLISIS/2. - Problemas Característicos de la Empresa y el Área Empresarial a que pertenece.docx
+++ b/DOCUMENTACION/II.- ANÁLISIS/2. - Problemas Característicos de la Empresa y el Área Empresarial a que pertenece.docx
@@ -1,10 +1,10 @@
 
 <file path=word/document.xml><?xml version="1.0" encoding="utf-8"?>
-<w:document xmlns:wpc="http://schemas.microsoft.com/office/word/2010/wordprocessingCanvas" xmlns:cx="http://schemas.microsoft.com/office/drawing/2014/chartex" xmlns:cx1="http://schemas.microsoft.com/office/drawing/2015/9/8/chartex" xmlns:cx2="http://schemas.microsoft.com/office/drawing/2015/10/21/chartex" xmlns:cx3="http://schemas.microsoft.com/office/drawing/2016/5/9/chartex" xmlns:cx4="http://schemas.microsoft.com/office/drawing/2016/5/10/chartex" xmlns:cx5="http://schemas.microsoft.com/office/drawing/2016/5/11/chartex" xmlns:cx6="http://schemas.microsoft.com/office/drawing/2016/5/12/chartex" xmlns:cx7="http://schemas.microsoft.com/office/drawing/2016/5/13/chartex" xmlns:cx8="http://schemas.microsoft.com/office/drawing/2016/5/14/chartex" xmlns:mc="http://schemas.openxmlformats.org/markup-compatibility/2006" xmlns:aink="http://schemas.microsoft.com/office/drawing/2016/ink" xmlns:am3d="http://schemas.microsoft.com/office/drawing/2017/model3d" xmlns:o="urn:schemas-microsoft-com:office:office" xmlns:r="http://schemas.openxmlformats.org/officeDocument/2006/relationships" xmlns:m="http://schemas.openxmlformats.org/officeDocument/2006/math" xmlns:v="urn:schemas-microsoft-com:vml" xmlns:wp14="http://schemas.microsoft.com/office/word/2010/wordprocessingDrawing" xmlns:wp="http://schemas.openxmlformats.org/drawingml/2006/wordprocessingDrawing" xmlns:w10="urn:schemas-microsoft-com:office:word" xmlns:w="http://schemas.openxmlformats.org/wordprocessingml/2006/main" xmlns:w14="http://schemas.microsoft.com/office/word/2010/wordml" xmlns:w15="http://schemas.microsoft.com/office/word/2012/wordml" xmlns:w16cex="http://schemas.microsoft.com/office/word/2018/wordml/cex" xmlns:w16cid="http://schemas.microsoft.com/office/word/2016/wordml/cid" xmlns:w16="http://schemas.microsoft.com/office/word/2018/wordml" xmlns:w16se="http://schemas.microsoft.com/office/word/2015/wordml/symex" xmlns:wpg="http://schemas.microsoft.com/office/word/2010/wordprocessingGroup" xmlns:wpi="http://schemas.microsoft.com/office/word/2010/wordprocessingInk" xmlns:wne="http://schemas.microsoft.com/office/word/2006/wordml" xmlns:wps="http://schemas.microsoft.com/office/word/2010/wordprocessingShape" mc:Ignorable="w14 w15 w16se w16cid w16 w16cex wp14">
+<w:document xmlns:wpc="http://schemas.microsoft.com/office/word/2010/wordprocessingCanvas" xmlns:mc="http://schemas.openxmlformats.org/markup-compatibility/2006" xmlns:o="urn:schemas-microsoft-com:office:office" xmlns:r="http://schemas.openxmlformats.org/officeDocument/2006/relationships" xmlns:m="http://schemas.openxmlformats.org/officeDocument/2006/math" xmlns:v="urn:schemas-microsoft-com:vml" xmlns:wp14="http://schemas.microsoft.com/office/word/2010/wordprocessingDrawing" xmlns:wp="http://schemas.openxmlformats.org/drawingml/2006/wordprocessingDrawing" xmlns:w="http://schemas.openxmlformats.org/wordprocessingml/2006/main" xmlns:w14="http://schemas.microsoft.com/office/word/2010/wordml" xmlns:w10="urn:schemas-microsoft-com:office:word" xmlns:w15="http://schemas.microsoft.com/office/word/2012/wordml" xmlns:wpg="http://schemas.microsoft.com/office/word/2010/wordprocessingGroup" xmlns:wpi="http://schemas.microsoft.com/office/word/2010/wordprocessingInk" xmlns:wne="http://schemas.microsoft.com/office/word/2006/wordml" xmlns:wps="http://schemas.microsoft.com/office/word/2010/wordprocessingShape" xmlns:wpsCustomData="http://www.wps.cn/officeDocument/2013/wpsCustomData" mc:Ignorable="w14 w15 wp14">
   <w:body>
     <w:p>
       <w:pPr>
-        <w:pStyle w:val="Prrafodelista"/>
+        <w:pStyle w:val="4"/>
         <w:numPr>
           <w:ilvl w:val="0"/>
           <w:numId w:val="1"/>
@@ -12,57 +12,50 @@
         <w:ind w:left="360"/>
         <w:jc w:val="both"/>
         <w:rPr>
-          <w:rFonts w:ascii="Comic Sans MS" w:hAnsi="Comic Sans MS"/>
+          <w:rFonts w:hint="default" w:ascii="Times New Roman" w:hAnsi="Times New Roman" w:cs="Times New Roman"/>
+          <w:b/>
+          <w:sz w:val="28"/>
+          <w:szCs w:val="28"/>
+          <w:lang w:val="es-ES"/>
+        </w:rPr>
+      </w:pPr>
+      <w:r>
+        <w:rPr>
+          <w:rFonts w:hint="default" w:ascii="Times New Roman" w:hAnsi="Times New Roman" w:cs="Times New Roman"/>
+          <w:b/>
+          <w:sz w:val="28"/>
+          <w:szCs w:val="28"/>
+          <w:lang w:val="es-ES"/>
+        </w:rPr>
+        <w:t>Problemas Característicos de la Empresa y el Área Empresarial a que pertenece.</w:t>
+      </w:r>
+    </w:p>
+    <w:p>
+      <w:pPr>
+        <w:pStyle w:val="4"/>
+        <w:jc w:val="both"/>
+        <w:rPr>
+          <w:rFonts w:hint="default" w:ascii="Times New Roman" w:hAnsi="Times New Roman" w:cs="Times New Roman"/>
           <w:b/>
           <w:sz w:val="32"/>
           <w:szCs w:val="32"/>
           <w:lang w:val="es-ES"/>
         </w:rPr>
       </w:pPr>
+    </w:p>
+    <w:p>
+      <w:pPr>
+        <w:jc w:val="both"/>
+        <w:rPr>
+          <w:rFonts w:hint="default" w:ascii="Times New Roman" w:hAnsi="Times New Roman" w:cs="Times New Roman"/>
+          <w:b/>
+          <w:sz w:val="28"/>
+          <w:lang w:val="es-ES"/>
+        </w:rPr>
+      </w:pPr>
       <w:r>
         <w:rPr>
-          <w:b/>
-          <w:sz w:val="32"/>
-          <w:szCs w:val="32"/>
-          <w:lang w:val="es-ES"/>
-        </w:rPr>
-        <w:t>Problemas Característicos de la Empresa y el Área Empresarial a que pertenece</w:t>
-      </w:r>
-      <w:r>
-        <w:rPr>
-          <w:rFonts w:ascii="Comic Sans MS" w:hAnsi="Comic Sans MS"/>
-          <w:b/>
-          <w:sz w:val="32"/>
-          <w:szCs w:val="32"/>
-          <w:lang w:val="es-ES"/>
-        </w:rPr>
-        <w:t>.</w:t>
-      </w:r>
-    </w:p>
-    <w:p>
-      <w:pPr>
-        <w:pStyle w:val="Prrafodelista"/>
-        <w:jc w:val="both"/>
-        <w:rPr>
-          <w:rFonts w:ascii="Comic Sans MS" w:hAnsi="Comic Sans MS"/>
-          <w:b/>
-          <w:sz w:val="32"/>
-          <w:szCs w:val="32"/>
-          <w:lang w:val="es-ES"/>
-        </w:rPr>
-      </w:pPr>
-    </w:p>
-    <w:p>
-      <w:pPr>
-        <w:jc w:val="both"/>
-        <w:rPr>
-          <w:b/>
-          <w:sz w:val="28"/>
-          <w:lang w:val="es-ES"/>
-        </w:rPr>
-      </w:pPr>
-      <w:r>
-        <w:rPr>
+          <w:rFonts w:hint="default" w:ascii="Times New Roman" w:hAnsi="Times New Roman" w:cs="Times New Roman"/>
           <w:b/>
           <w:sz w:val="28"/>
           <w:lang w:val="es-ES"/>
@@ -74,6 +67,7 @@
       <w:pPr>
         <w:jc w:val="both"/>
         <w:rPr>
+          <w:rFonts w:hint="default" w:ascii="Times New Roman" w:hAnsi="Times New Roman" w:cs="Times New Roman"/>
           <w:b/>
           <w:sz w:val="28"/>
           <w:lang w:val="es-ES"/>
@@ -82,7 +76,7 @@
     </w:p>
     <w:p>
       <w:pPr>
-        <w:pStyle w:val="Prrafodelista"/>
+        <w:pStyle w:val="4"/>
         <w:numPr>
           <w:ilvl w:val="0"/>
           <w:numId w:val="2"/>
@@ -90,21 +84,27 @@
         <w:spacing w:after="160" w:line="256" w:lineRule="auto"/>
         <w:jc w:val="both"/>
         <w:rPr>
-          <w:sz w:val="28"/>
+          <w:rFonts w:hint="default" w:ascii="Times New Roman" w:hAnsi="Times New Roman" w:cs="Times New Roman"/>
+          <w:sz w:val="28"/>
+          <w:szCs w:val="20"/>
           <w:lang w:val="es-ES"/>
         </w:rPr>
       </w:pPr>
       <w:r>
         <w:rPr>
-          <w:sz w:val="28"/>
+          <w:rFonts w:hint="default" w:ascii="Times New Roman" w:hAnsi="Times New Roman" w:cs="Times New Roman"/>
+          <w:sz w:val="28"/>
+          <w:szCs w:val="20"/>
           <w:lang w:val="es-ES"/>
         </w:rPr>
         <w:t>El tiempo de espera producido al hacer un pedido.</w:t>
       </w:r>
       <w:r>
         <w:rPr>
+          <w:rFonts w:hint="default" w:ascii="Times New Roman" w:hAnsi="Times New Roman" w:cs="Times New Roman"/>
           <w:b/>
           <w:sz w:val="28"/>
+          <w:szCs w:val="20"/>
           <w:lang w:val="es-ES"/>
         </w:rPr>
         <w:t xml:space="preserve"> </w:t>
@@ -112,7 +112,7 @@
     </w:p>
     <w:p>
       <w:pPr>
-        <w:pStyle w:val="Prrafodelista"/>
+        <w:pStyle w:val="4"/>
         <w:numPr>
           <w:ilvl w:val="0"/>
           <w:numId w:val="2"/>
@@ -120,15 +120,19 @@
         <w:spacing w:after="160" w:line="256" w:lineRule="auto"/>
         <w:jc w:val="both"/>
         <w:rPr>
+          <w:rFonts w:hint="default" w:ascii="Times New Roman" w:hAnsi="Times New Roman" w:cs="Times New Roman"/>
           <w:bCs/>
           <w:sz w:val="28"/>
+          <w:szCs w:val="20"/>
           <w:lang w:val="es-ES"/>
         </w:rPr>
       </w:pPr>
       <w:r>
         <w:rPr>
+          <w:rFonts w:hint="default" w:ascii="Times New Roman" w:hAnsi="Times New Roman" w:cs="Times New Roman"/>
           <w:bCs/>
           <w:sz w:val="28"/>
+          <w:szCs w:val="20"/>
           <w:lang w:val="es-ES"/>
         </w:rPr>
         <w:t>Falta de sugerencias para hacer atractivo productos que pueden estar cerca del rango de expiración.</w:t>
@@ -136,7 +140,7 @@
     </w:p>
     <w:p>
       <w:pPr>
-        <w:pStyle w:val="Prrafodelista"/>
+        <w:pStyle w:val="4"/>
         <w:numPr>
           <w:ilvl w:val="0"/>
           <w:numId w:val="2"/>
@@ -144,15 +148,19 @@
         <w:spacing w:after="160" w:line="256" w:lineRule="auto"/>
         <w:jc w:val="both"/>
         <w:rPr>
+          <w:rFonts w:hint="default" w:ascii="Times New Roman" w:hAnsi="Times New Roman" w:cs="Times New Roman"/>
           <w:bCs/>
           <w:sz w:val="28"/>
+          <w:szCs w:val="20"/>
           <w:lang w:val="es-ES"/>
         </w:rPr>
       </w:pPr>
       <w:r>
         <w:rPr>
+          <w:rFonts w:hint="default" w:ascii="Times New Roman" w:hAnsi="Times New Roman" w:cs="Times New Roman"/>
           <w:bCs/>
           <w:sz w:val="28"/>
+          <w:szCs w:val="20"/>
           <w:lang w:val="es-ES"/>
         </w:rPr>
         <w:t>La inexistencia de un sistema que permita elegir una receta y ayude al cliente a realizar la compra para realizar la misma.</w:t>
@@ -160,8 +168,55 @@
     </w:p>
     <w:p>
       <w:pPr>
-        <w:jc w:val="both"/>
-        <w:rPr>
+        <w:pStyle w:val="4"/>
+        <w:numPr>
+          <w:ilvl w:val="0"/>
+          <w:numId w:val="2"/>
+        </w:numPr>
+        <w:spacing w:after="160" w:line="256" w:lineRule="auto"/>
+        <w:jc w:val="both"/>
+        <w:rPr>
+          <w:rFonts w:hint="default" w:ascii="Times New Roman" w:hAnsi="Times New Roman" w:cs="Times New Roman"/>
+          <w:bCs/>
+          <w:sz w:val="28"/>
+          <w:szCs w:val="20"/>
+          <w:lang w:val="es-ES"/>
+        </w:rPr>
+      </w:pPr>
+      <w:r>
+        <w:rPr>
+          <w:rFonts w:hint="default" w:cs="Times New Roman"/>
+          <w:bCs/>
+          <w:sz w:val="28"/>
+          <w:szCs w:val="20"/>
+          <w:lang w:val="en-US"/>
+        </w:rPr>
+        <w:t>Dificultad al saber que cantidades son necesarias al preparar una receta para cierta cantidad de personas</w:t>
+      </w:r>
+    </w:p>
+    <w:p>
+      <w:pPr>
+        <w:pStyle w:val="4"/>
+        <w:numPr>
+          <w:ilvl w:val="0"/>
+          <w:numId w:val="0"/>
+        </w:numPr>
+        <w:spacing w:after="160" w:line="256" w:lineRule="auto"/>
+        <w:jc w:val="both"/>
+        <w:rPr>
+          <w:rFonts w:hint="default" w:ascii="Times New Roman" w:hAnsi="Times New Roman" w:cs="Times New Roman"/>
+          <w:bCs/>
+          <w:sz w:val="24"/>
+          <w:szCs w:val="18"/>
+          <w:lang w:val="es-ES"/>
+        </w:rPr>
+      </w:pPr>
+    </w:p>
+    <w:p>
+      <w:pPr>
+        <w:jc w:val="both"/>
+        <w:rPr>
+          <w:rFonts w:hint="default" w:ascii="Times New Roman" w:hAnsi="Times New Roman" w:cs="Times New Roman"/>
           <w:b/>
           <w:sz w:val="28"/>
           <w:lang w:val="es-ES"/>
@@ -172,6 +227,7 @@
       <w:pPr>
         <w:jc w:val="both"/>
         <w:rPr>
+          <w:rFonts w:hint="default" w:ascii="Times New Roman" w:hAnsi="Times New Roman" w:cs="Times New Roman"/>
           <w:b/>
           <w:sz w:val="28"/>
           <w:lang w:val="es-ES"/>
@@ -179,6 +235,7 @@
       </w:pPr>
       <w:r>
         <w:rPr>
+          <w:rFonts w:hint="default" w:ascii="Times New Roman" w:hAnsi="Times New Roman" w:cs="Times New Roman"/>
           <w:b/>
           <w:sz w:val="28"/>
           <w:lang w:val="es-ES"/>
@@ -190,62 +247,43 @@
       <w:pPr>
         <w:jc w:val="both"/>
         <w:rPr>
-          <w:sz w:val="28"/>
-          <w:lang w:val="es-ES"/>
-        </w:rPr>
-      </w:pPr>
-    </w:p>
-    <w:p>
-      <w:pPr>
-        <w:jc w:val="both"/>
-        <w:rPr>
-          <w:sz w:val="28"/>
-          <w:lang w:val="es-ES"/>
-        </w:rPr>
-      </w:pPr>
+          <w:rFonts w:hint="default" w:ascii="Times New Roman" w:hAnsi="Times New Roman" w:cs="Times New Roman"/>
+          <w:sz w:val="28"/>
+          <w:lang w:val="es-ES"/>
+        </w:rPr>
+      </w:pPr>
+    </w:p>
+    <w:p>
+      <w:pPr>
+        <w:jc w:val="both"/>
+        <w:rPr>
+          <w:rFonts w:hint="default" w:ascii="Times New Roman" w:hAnsi="Times New Roman" w:cs="Times New Roman"/>
+          <w:sz w:val="32"/>
+          <w:szCs w:val="21"/>
+          <w:lang w:val="es-ES"/>
+        </w:rPr>
+      </w:pPr>
+      <w:bookmarkStart w:id="0" w:name="_GoBack"/>
       <w:r>
         <w:rPr>
-          <w:sz w:val="28"/>
-          <w:lang w:val="es-ES"/>
-        </w:rPr>
-        <w:t xml:space="preserve">El sistema </w:t>
+          <w:rFonts w:hint="default" w:ascii="Times New Roman" w:hAnsi="Times New Roman" w:cs="Times New Roman"/>
+          <w:sz w:val="28"/>
+          <w:szCs w:val="20"/>
+          <w:lang w:val="es-ES"/>
+        </w:rPr>
+        <w:t>El sistema The Dream Team pertenece al área comercial, ya que este maneja el servicio para la venta de artículos en establecimientos de concurrencia publica (supermercado), con el objetivo de mejorar la calidad en el mismo servicio y automatizar los procesos</w:t>
       </w:r>
       <w:r>
         <w:rPr>
-          <w:sz w:val="28"/>
-          <w:lang w:val="es-ES"/>
-        </w:rPr>
-        <w:t>The Dream Team</w:t>
+          <w:rFonts w:hint="default" w:ascii="Times New Roman" w:hAnsi="Times New Roman" w:cs="Times New Roman"/>
+          <w:sz w:val="32"/>
+          <w:szCs w:val="21"/>
+          <w:lang w:val="es-ES"/>
+        </w:rPr>
+        <w:t>.</w:t>
       </w:r>
-      <w:r>
-        <w:rPr>
-          <w:sz w:val="28"/>
-          <w:lang w:val="es-ES"/>
-        </w:rPr>
-        <w:t xml:space="preserve"> pertenece al área comercial, ya que este maneja el servicio </w:t>
-      </w:r>
-      <w:r>
-        <w:rPr>
-          <w:sz w:val="28"/>
-          <w:lang w:val="es-ES"/>
-        </w:rPr>
-        <w:t>para la venta de artículos en establecimientos de concurrencia publica (supermercado)</w:t>
-      </w:r>
-      <w:r>
-        <w:rPr>
-          <w:sz w:val="28"/>
-          <w:lang w:val="es-ES"/>
-        </w:rPr>
-        <w:t>, con el objetivo de mejorar la calidad en el mismo servicio</w:t>
-      </w:r>
-      <w:r>
-        <w:rPr>
-          <w:sz w:val="28"/>
-          <w:lang w:val="es-ES"/>
-        </w:rPr>
-        <w:t xml:space="preserve"> y automatizar los procesos.</w:t>
-      </w:r>
-    </w:p>
+    </w:p>
+    <w:bookmarkEnd w:id="0"/>
     <w:p>
       <w:pPr>
         <w:rPr>
@@ -256,20 +294,21 @@
     <w:sectPr>
       <w:pgSz w:w="12240" w:h="15840"/>
       <w:pgMar w:top="1440" w:right="1440" w:bottom="1440" w:left="1440" w:header="720" w:footer="720" w:gutter="0"/>
-      <w:cols w:space="720"/>
-      <w:docGrid w:linePitch="360"/>
+      <w:cols w:space="720" w:num="1"/>
+      <w:docGrid w:linePitch="360" w:charSpace="0"/>
     </w:sectPr>
   </w:body>
 </w:document>
 </file>
 
 <file path=word/numbering.xml><?xml version="1.0" encoding="utf-8"?>
-<w:numbering xmlns:wpc="http://schemas.microsoft.com/office/word/2010/wordprocessingCanvas" xmlns:cx="http://schemas.microsoft.com/office/drawing/2014/chartex" xmlns:cx1="http://schemas.microsoft.com/office/drawing/2015/9/8/chartex" xmlns:cx2="http://schemas.microsoft.com/office/drawing/2015/10/21/chartex" xmlns:cx3="http://schemas.microsoft.com/office/drawing/2016/5/9/chartex" xmlns:cx4="http://schemas.microsoft.com/office/drawing/2016/5/10/chartex" xmlns:cx5="http://schemas.microsoft.com/office/drawing/2016/5/11/chartex" xmlns:cx6="http://schemas.microsoft.com/office/drawing/2016/5/12/chartex" xmlns:cx7="http://schemas.microsoft.com/office/drawing/2016/5/13/chartex" xmlns:cx8="http://schemas.microsoft.com/office/drawing/2016/5/14/chartex" xmlns:mc="http://schemas.openxmlformats.org/markup-compatibility/2006" xmlns:aink="http://schemas.microsoft.com/office/drawing/2016/ink" xmlns:am3d="http://schemas.microsoft.com/office/drawing/2017/model3d" xmlns:o="urn:schemas-microsoft-com:office:office" xmlns:r="http://schemas.openxmlformats.org/officeDocument/2006/relationships" xmlns:m="http://schemas.openxmlformats.org/officeDocument/2006/math" xmlns:v="urn:schemas-microsoft-com:vml" xmlns:wp14="http://schemas.microsoft.com/office/word/2010/wordprocessingDrawing" xmlns:wp="http://schemas.openxmlformats.org/drawingml/2006/wordprocessingDrawing" xmlns:w10="urn:schemas-microsoft-com:office:word" xmlns:w="http://schemas.openxmlformats.org/wordprocessingml/2006/main" xmlns:w14="http://schemas.microsoft.com/office/word/2010/wordml" xmlns:w15="http://schemas.microsoft.com/office/word/2012/wordml" xmlns:w16cex="http://schemas.microsoft.com/office/word/2018/wordml/cex" xmlns:w16cid="http://schemas.microsoft.com/office/word/2016/wordml/cid" xmlns:w16="http://schemas.microsoft.com/office/word/2018/wordml" xmlns:w16se="http://schemas.microsoft.com/office/word/2015/wordml/symex" xmlns:wpg="http://schemas.microsoft.com/office/word/2010/wordprocessingGroup" xmlns:wpi="http://schemas.microsoft.com/office/word/2010/wordprocessingInk" xmlns:wne="http://schemas.microsoft.com/office/word/2006/wordml" xmlns:wps="http://schemas.microsoft.com/office/word/2010/wordprocessingShape" mc:Ignorable="w14 w15 w16se w16cid w16 w16cex wp14">
-  <w:abstractNum w:abstractNumId="0" w15:restartNumberingAfterBreak="0">
+<w:numbering xmlns:wpc="http://schemas.microsoft.com/office/word/2010/wordprocessingCanvas" xmlns:mc="http://schemas.openxmlformats.org/markup-compatibility/2006" xmlns:o="urn:schemas-microsoft-com:office:office" xmlns:r="http://schemas.openxmlformats.org/officeDocument/2006/relationships" xmlns:m="http://schemas.openxmlformats.org/officeDocument/2006/math" xmlns:v="urn:schemas-microsoft-com:vml" xmlns:wp14="http://schemas.microsoft.com/office/word/2010/wordprocessingDrawing" xmlns:wp="http://schemas.openxmlformats.org/drawingml/2006/wordprocessingDrawing" xmlns:w10="urn:schemas-microsoft-com:office:word" xmlns:w="http://schemas.openxmlformats.org/wordprocessingml/2006/main" xmlns:w14="http://schemas.microsoft.com/office/word/2010/wordml" xmlns:wpg="http://schemas.microsoft.com/office/word/2010/wordprocessingGroup" xmlns:wpi="http://schemas.microsoft.com/office/word/2010/wordprocessingInk" xmlns:wne="http://schemas.microsoft.com/office/word/2006/wordml" xmlns:wps="http://schemas.microsoft.com/office/word/2010/wordprocessingShape" mc:Ignorable="w14 wp14">
+  <w:abstractNum w:abstractNumId="0">
     <w:nsid w:val="3CA539FF"/>
-    <w:multiLevelType w:val="hybridMultilevel"/>
-    <w:tmpl w:val="67EE9DBC"/>
-    <w:lvl w:ilvl="0" w:tplc="E040834C">
+    <w:multiLevelType w:val="multilevel"/>
+    <w:tmpl w:val="3CA539FF"/>
+    <w:lvl w:ilvl="0" w:tentative="0">
+      <w:start w:val="0"/>
       <w:numFmt w:val="bullet"/>
       <w:lvlText w:val="-"/>
       <w:lvlJc w:val="left"/>
@@ -277,10 +316,10 @@
         <w:ind w:left="720" w:hanging="360"/>
       </w:pPr>
       <w:rPr>
-        <w:rFonts w:ascii="Times New Roman" w:eastAsia="Times New Roman" w:hAnsi="Times New Roman" w:cs="Times New Roman" w:hint="default"/>
+        <w:rFonts w:hint="default" w:ascii="Times New Roman" w:hAnsi="Times New Roman" w:eastAsia="Times New Roman" w:cs="Times New Roman"/>
       </w:rPr>
     </w:lvl>
-    <w:lvl w:ilvl="1" w:tplc="1C0A0003">
+    <w:lvl w:ilvl="1" w:tentative="0">
       <w:start w:val="1"/>
       <w:numFmt w:val="bullet"/>
       <w:lvlText w:val="o"/>
@@ -289,10 +328,10 @@
         <w:ind w:left="1440" w:hanging="360"/>
       </w:pPr>
       <w:rPr>
-        <w:rFonts w:ascii="Courier New" w:hAnsi="Courier New" w:cs="Courier New" w:hint="default"/>
+        <w:rFonts w:hint="default" w:ascii="Courier New" w:hAnsi="Courier New" w:cs="Courier New"/>
       </w:rPr>
     </w:lvl>
-    <w:lvl w:ilvl="2" w:tplc="1C0A0005">
+    <w:lvl w:ilvl="2" w:tentative="0">
       <w:start w:val="1"/>
       <w:numFmt w:val="bullet"/>
       <w:lvlText w:val=""/>
@@ -301,10 +340,10 @@
         <w:ind w:left="2160" w:hanging="360"/>
       </w:pPr>
       <w:rPr>
-        <w:rFonts w:ascii="Wingdings" w:hAnsi="Wingdings" w:hint="default"/>
+        <w:rFonts w:hint="default" w:ascii="Wingdings" w:hAnsi="Wingdings"/>
       </w:rPr>
     </w:lvl>
-    <w:lvl w:ilvl="3" w:tplc="1C0A0001">
+    <w:lvl w:ilvl="3" w:tentative="0">
       <w:start w:val="1"/>
       <w:numFmt w:val="bullet"/>
       <w:lvlText w:val=""/>
@@ -313,10 +352,10 @@
         <w:ind w:left="2880" w:hanging="360"/>
       </w:pPr>
       <w:rPr>
-        <w:rFonts w:ascii="Symbol" w:hAnsi="Symbol" w:hint="default"/>
+        <w:rFonts w:hint="default" w:ascii="Symbol" w:hAnsi="Symbol"/>
       </w:rPr>
     </w:lvl>
-    <w:lvl w:ilvl="4" w:tplc="1C0A0003">
+    <w:lvl w:ilvl="4" w:tentative="0">
       <w:start w:val="1"/>
       <w:numFmt w:val="bullet"/>
       <w:lvlText w:val="o"/>
@@ -325,10 +364,10 @@
         <w:ind w:left="3600" w:hanging="360"/>
       </w:pPr>
       <w:rPr>
-        <w:rFonts w:ascii="Courier New" w:hAnsi="Courier New" w:cs="Courier New" w:hint="default"/>
+        <w:rFonts w:hint="default" w:ascii="Courier New" w:hAnsi="Courier New" w:cs="Courier New"/>
       </w:rPr>
     </w:lvl>
-    <w:lvl w:ilvl="5" w:tplc="1C0A0005">
+    <w:lvl w:ilvl="5" w:tentative="0">
       <w:start w:val="1"/>
       <w:numFmt w:val="bullet"/>
       <w:lvlText w:val=""/>
@@ -337,10 +376,10 @@
         <w:ind w:left="4320" w:hanging="360"/>
       </w:pPr>
       <w:rPr>
-        <w:rFonts w:ascii="Wingdings" w:hAnsi="Wingdings" w:hint="default"/>
+        <w:rFonts w:hint="default" w:ascii="Wingdings" w:hAnsi="Wingdings"/>
       </w:rPr>
     </w:lvl>
-    <w:lvl w:ilvl="6" w:tplc="1C0A0001">
+    <w:lvl w:ilvl="6" w:tentative="0">
       <w:start w:val="1"/>
       <w:numFmt w:val="bullet"/>
       <w:lvlText w:val=""/>
@@ -349,10 +388,10 @@
         <w:ind w:left="5040" w:hanging="360"/>
       </w:pPr>
       <w:rPr>
-        <w:rFonts w:ascii="Symbol" w:hAnsi="Symbol" w:hint="default"/>
+        <w:rFonts w:hint="default" w:ascii="Symbol" w:hAnsi="Symbol"/>
       </w:rPr>
     </w:lvl>
-    <w:lvl w:ilvl="7" w:tplc="1C0A0003">
+    <w:lvl w:ilvl="7" w:tentative="0">
       <w:start w:val="1"/>
       <w:numFmt w:val="bullet"/>
       <w:lvlText w:val="o"/>
@@ -361,10 +400,10 @@
         <w:ind w:left="5760" w:hanging="360"/>
       </w:pPr>
       <w:rPr>
-        <w:rFonts w:ascii="Courier New" w:hAnsi="Courier New" w:cs="Courier New" w:hint="default"/>
+        <w:rFonts w:hint="default" w:ascii="Courier New" w:hAnsi="Courier New" w:cs="Courier New"/>
       </w:rPr>
     </w:lvl>
-    <w:lvl w:ilvl="8" w:tplc="1C0A0005">
+    <w:lvl w:ilvl="8" w:tentative="0">
       <w:start w:val="1"/>
       <w:numFmt w:val="bullet"/>
       <w:lvlText w:val=""/>
@@ -373,15 +412,15 @@
         <w:ind w:left="6480" w:hanging="360"/>
       </w:pPr>
       <w:rPr>
-        <w:rFonts w:ascii="Wingdings" w:hAnsi="Wingdings" w:hint="default"/>
+        <w:rFonts w:hint="default" w:ascii="Wingdings" w:hAnsi="Wingdings"/>
       </w:rPr>
     </w:lvl>
   </w:abstractNum>
-  <w:abstractNum w:abstractNumId="1" w15:restartNumberingAfterBreak="0">
+  <w:abstractNum w:abstractNumId="1">
     <w:nsid w:val="643A58F3"/>
-    <w:multiLevelType w:val="hybridMultilevel"/>
-    <w:tmpl w:val="B5D2BABC"/>
-    <w:lvl w:ilvl="0" w:tplc="673CE460">
+    <w:multiLevelType w:val="multilevel"/>
+    <w:tmpl w:val="643A58F3"/>
+    <w:lvl w:ilvl="0" w:tentative="0">
       <w:start w:val="2"/>
       <w:numFmt w:val="decimal"/>
       <w:lvlText w:val="%1."/>
@@ -390,10 +429,10 @@
         <w:ind w:left="720" w:hanging="360"/>
       </w:pPr>
       <w:rPr>
-        <w:rFonts w:ascii="Times New Roman" w:hAnsi="Times New Roman" w:cs="Times New Roman" w:hint="default"/>
+        <w:rFonts w:hint="default" w:ascii="Times New Roman" w:hAnsi="Times New Roman" w:cs="Times New Roman"/>
       </w:rPr>
     </w:lvl>
-    <w:lvl w:ilvl="1" w:tplc="0C0A0019">
+    <w:lvl w:ilvl="1" w:tentative="0">
       <w:start w:val="1"/>
       <w:numFmt w:val="lowerLetter"/>
       <w:lvlText w:val="%2."/>
@@ -402,7 +441,7 @@
         <w:ind w:left="1440" w:hanging="360"/>
       </w:pPr>
     </w:lvl>
-    <w:lvl w:ilvl="2" w:tplc="0C0A001B">
+    <w:lvl w:ilvl="2" w:tentative="0">
       <w:start w:val="1"/>
       <w:numFmt w:val="lowerRoman"/>
       <w:lvlText w:val="%3."/>
@@ -411,7 +450,7 @@
         <w:ind w:left="2160" w:hanging="180"/>
       </w:pPr>
     </w:lvl>
-    <w:lvl w:ilvl="3" w:tplc="0C0A000F">
+    <w:lvl w:ilvl="3" w:tentative="0">
       <w:start w:val="1"/>
       <w:numFmt w:val="decimal"/>
       <w:lvlText w:val="%4."/>
@@ -420,7 +459,7 @@
         <w:ind w:left="2880" w:hanging="360"/>
       </w:pPr>
     </w:lvl>
-    <w:lvl w:ilvl="4" w:tplc="0C0A0019">
+    <w:lvl w:ilvl="4" w:tentative="0">
       <w:start w:val="1"/>
       <w:numFmt w:val="lowerLetter"/>
       <w:lvlText w:val="%5."/>
@@ -429,7 +468,7 @@
         <w:ind w:left="3600" w:hanging="360"/>
       </w:pPr>
     </w:lvl>
-    <w:lvl w:ilvl="5" w:tplc="0C0A001B">
+    <w:lvl w:ilvl="5" w:tentative="0">
       <w:start w:val="1"/>
       <w:numFmt w:val="lowerRoman"/>
       <w:lvlText w:val="%6."/>
@@ -438,7 +477,7 @@
         <w:ind w:left="4320" w:hanging="180"/>
       </w:pPr>
     </w:lvl>
-    <w:lvl w:ilvl="6" w:tplc="0C0A000F">
+    <w:lvl w:ilvl="6" w:tentative="0">
       <w:start w:val="1"/>
       <w:numFmt w:val="decimal"/>
       <w:lvlText w:val="%7."/>
@@ -447,7 +486,7 @@
         <w:ind w:left="5040" w:hanging="360"/>
       </w:pPr>
     </w:lvl>
-    <w:lvl w:ilvl="7" w:tplc="0C0A0019">
+    <w:lvl w:ilvl="7" w:tentative="0">
       <w:start w:val="1"/>
       <w:numFmt w:val="lowerLetter"/>
       <w:lvlText w:val="%8."/>
@@ -456,7 +495,7 @@
         <w:ind w:left="5760" w:hanging="360"/>
       </w:pPr>
     </w:lvl>
-    <w:lvl w:ilvl="8" w:tplc="0C0A001B">
+    <w:lvl w:ilvl="8" w:tentative="0">
       <w:start w:val="1"/>
       <w:numFmt w:val="lowerRoman"/>
       <w:lvlText w:val="%9."/>
@@ -498,438 +537,297 @@
   </w:num>
   <w:num w:numId="2">
     <w:abstractNumId w:val="0"/>
-    <w:lvlOverride w:ilvl="0"/>
-    <w:lvlOverride w:ilvl="1"/>
-    <w:lvlOverride w:ilvl="2"/>
-    <w:lvlOverride w:ilvl="3"/>
-    <w:lvlOverride w:ilvl="4"/>
-    <w:lvlOverride w:ilvl="5"/>
-    <w:lvlOverride w:ilvl="6"/>
-    <w:lvlOverride w:ilvl="7"/>
-    <w:lvlOverride w:ilvl="8"/>
   </w:num>
 </w:numbering>
 </file>
 
 <file path=word/styles.xml><?xml version="1.0" encoding="utf-8"?>
-<w:styles xmlns:mc="http://schemas.openxmlformats.org/markup-compatibility/2006" xmlns:r="http://schemas.openxmlformats.org/officeDocument/2006/relationships" xmlns:w="http://schemas.openxmlformats.org/wordprocessingml/2006/main" xmlns:w14="http://schemas.microsoft.com/office/word/2010/wordml" xmlns:w15="http://schemas.microsoft.com/office/word/2012/wordml" xmlns:w16cex="http://schemas.microsoft.com/office/word/2018/wordml/cex" xmlns:w16cid="http://schemas.microsoft.com/office/word/2016/wordml/cid" xmlns:w16="http://schemas.microsoft.com/office/word/2018/wordml" xmlns:w16se="http://schemas.microsoft.com/office/word/2015/wordml/symex" mc:Ignorable="w14 w15 w16se w16cid w16 w16cex">
+<w:styles xmlns:mc="http://schemas.openxmlformats.org/markup-compatibility/2006" xmlns:o="urn:schemas-microsoft-com:office:office" xmlns:r="http://schemas.openxmlformats.org/officeDocument/2006/relationships" xmlns:m="http://schemas.openxmlformats.org/officeDocument/2006/math" xmlns:v="urn:schemas-microsoft-com:vml" xmlns:w="http://schemas.openxmlformats.org/wordprocessingml/2006/main" xmlns:w14="http://schemas.microsoft.com/office/word/2010/wordml" xmlns:w10="urn:schemas-microsoft-com:office:word" xmlns:sl="http://schemas.openxmlformats.org/schemaLibrary/2006/main" mc:Ignorable="w14">
   <w:docDefaults>
     <w:rPrDefault>
       <w:rPr>
-        <w:rFonts w:asciiTheme="minorHAnsi" w:eastAsiaTheme="minorHAnsi" w:hAnsiTheme="minorHAnsi" w:cstheme="minorBidi"/>
-        <w:sz w:val="22"/>
-        <w:szCs w:val="22"/>
-        <w:lang w:val="en-US" w:eastAsia="en-US" w:bidi="ar-SA"/>
+        <w:rFonts w:asciiTheme="minorHAnsi" w:hAnsiTheme="minorHAnsi" w:eastAsiaTheme="minorHAnsi" w:cstheme="minorBidi"/>
       </w:rPr>
     </w:rPrDefault>
-    <w:pPrDefault>
-      <w:pPr>
-        <w:spacing w:after="160" w:line="259" w:lineRule="auto"/>
-      </w:pPr>
-    </w:pPrDefault>
+    <w:pPrDefault/>
   </w:docDefaults>
-  <w:latentStyles w:defLockedState="0" w:defUIPriority="99" w:defSemiHidden="0" w:defUnhideWhenUsed="0" w:defQFormat="0" w:count="376">
-    <w:lsdException w:name="Normal" w:uiPriority="0" w:qFormat="1"/>
-    <w:lsdException w:name="heading 1" w:uiPriority="9" w:qFormat="1"/>
-    <w:lsdException w:name="heading 2" w:semiHidden="1" w:uiPriority="9" w:unhideWhenUsed="1" w:qFormat="1"/>
-    <w:lsdException w:name="heading 3" w:semiHidden="1" w:uiPriority="9" w:unhideWhenUsed="1" w:qFormat="1"/>
-    <w:lsdException w:name="heading 4" w:semiHidden="1" w:uiPriority="9" w:unhideWhenUsed="1" w:qFormat="1"/>
-    <w:lsdException w:name="heading 5" w:semiHidden="1" w:uiPriority="9" w:unhideWhenUsed="1" w:qFormat="1"/>
-    <w:lsdException w:name="heading 6" w:semiHidden="1" w:uiPriority="9" w:unhideWhenUsed="1" w:qFormat="1"/>
-    <w:lsdException w:name="heading 7" w:semiHidden="1" w:uiPriority="9" w:unhideWhenUsed="1" w:qFormat="1"/>
-    <w:lsdException w:name="heading 8" w:semiHidden="1" w:uiPriority="9" w:unhideWhenUsed="1" w:qFormat="1"/>
-    <w:lsdException w:name="heading 9" w:semiHidden="1" w:uiPriority="9" w:unhideWhenUsed="1" w:qFormat="1"/>
-    <w:lsdException w:name="index 1" w:semiHidden="1" w:unhideWhenUsed="1"/>
-    <w:lsdException w:name="index 2" w:semiHidden="1" w:unhideWhenUsed="1"/>
-    <w:lsdException w:name="index 3" w:semiHidden="1" w:unhideWhenUsed="1"/>
-    <w:lsdException w:name="index 4" w:semiHidden="1" w:unhideWhenUsed="1"/>
-    <w:lsdException w:name="index 5" w:semiHidden="1" w:unhideWhenUsed="1"/>
-    <w:lsdException w:name="index 6" w:semiHidden="1" w:unhideWhenUsed="1"/>
-    <w:lsdException w:name="index 7" w:semiHidden="1" w:unhideWhenUsed="1"/>
-    <w:lsdException w:name="index 8" w:semiHidden="1" w:unhideWhenUsed="1"/>
-    <w:lsdException w:name="index 9" w:semiHidden="1" w:unhideWhenUsed="1"/>
-    <w:lsdException w:name="toc 1" w:semiHidden="1" w:uiPriority="39" w:unhideWhenUsed="1"/>
-    <w:lsdException w:name="toc 2" w:semiHidden="1" w:uiPriority="39" w:unhideWhenUsed="1"/>
-    <w:lsdException w:name="toc 3" w:semiHidden="1" w:uiPriority="39" w:unhideWhenUsed="1"/>
-    <w:lsdException w:name="toc 4" w:semiHidden="1" w:uiPriority="39" w:unhideWhenUsed="1"/>
-    <w:lsdException w:name="toc 5" w:semiHidden="1" w:uiPriority="39" w:unhideWhenUsed="1"/>
-    <w:lsdException w:name="toc 6" w:semiHidden="1" w:uiPriority="39" w:unhideWhenUsed="1"/>
-    <w:lsdException w:name="toc 7" w:semiHidden="1" w:uiPriority="39" w:unhideWhenUsed="1"/>
-    <w:lsdException w:name="toc 8" w:semiHidden="1" w:uiPriority="39" w:unhideWhenUsed="1"/>
-    <w:lsdException w:name="toc 9" w:semiHidden="1" w:uiPriority="39" w:unhideWhenUsed="1"/>
-    <w:lsdException w:name="Normal Indent" w:semiHidden="1" w:unhideWhenUsed="1"/>
-    <w:lsdException w:name="footnote text" w:semiHidden="1" w:unhideWhenUsed="1"/>
-    <w:lsdException w:name="annotation text" w:semiHidden="1" w:unhideWhenUsed="1"/>
-    <w:lsdException w:name="header" w:semiHidden="1" w:unhideWhenUsed="1"/>
-    <w:lsdException w:name="footer" w:semiHidden="1" w:unhideWhenUsed="1"/>
-    <w:lsdException w:name="index heading" w:semiHidden="1" w:unhideWhenUsed="1"/>
-    <w:lsdException w:name="caption" w:semiHidden="1" w:uiPriority="35" w:unhideWhenUsed="1" w:qFormat="1"/>
-    <w:lsdException w:name="table of figures" w:semiHidden="1" w:unhideWhenUsed="1"/>
-    <w:lsdException w:name="envelope address" w:semiHidden="1" w:unhideWhenUsed="1"/>
-    <w:lsdException w:name="envelope return" w:semiHidden="1" w:unhideWhenUsed="1"/>
-    <w:lsdException w:name="footnote reference" w:semiHidden="1" w:unhideWhenUsed="1"/>
-    <w:lsdException w:name="annotation reference" w:semiHidden="1" w:unhideWhenUsed="1"/>
-    <w:lsdException w:name="line number" w:semiHidden="1" w:unhideWhenUsed="1"/>
-    <w:lsdException w:name="page number" w:semiHidden="1" w:unhideWhenUsed="1"/>
-    <w:lsdException w:name="endnote reference" w:semiHidden="1" w:unhideWhenUsed="1"/>
-    <w:lsdException w:name="endnote text" w:semiHidden="1" w:unhideWhenUsed="1"/>
-    <w:lsdException w:name="table of authorities" w:semiHidden="1" w:unhideWhenUsed="1"/>
-    <w:lsdException w:name="macro" w:semiHidden="1" w:unhideWhenUsed="1"/>
-    <w:lsdException w:name="toa heading" w:semiHidden="1" w:unhideWhenUsed="1"/>
-    <w:lsdException w:name="List" w:semiHidden="1" w:unhideWhenUsed="1"/>
-    <w:lsdException w:name="List Bullet" w:semiHidden="1" w:unhideWhenUsed="1"/>
-    <w:lsdException w:name="List Number" w:semiHidden="1" w:unhideWhenUsed="1"/>
-    <w:lsdException w:name="List 2" w:semiHidden="1" w:unhideWhenUsed="1"/>
-    <w:lsdException w:name="List 3" w:semiHidden="1" w:unhideWhenUsed="1"/>
-    <w:lsdException w:name="List 4" w:semiHidden="1" w:unhideWhenUsed="1"/>
-    <w:lsdException w:name="List 5" w:semiHidden="1" w:unhideWhenUsed="1"/>
-    <w:lsdException w:name="List Bullet 2" w:semiHidden="1" w:unhideWhenUsed="1"/>
-    <w:lsdException w:name="List Bullet 3" w:semiHidden="1" w:unhideWhenUsed="1"/>
-    <w:lsdException w:name="List Bullet 4" w:semiHidden="1" w:unhideWhenUsed="1"/>
-    <w:lsdException w:name="List Bullet 5" w:semiHidden="1" w:unhideWhenUsed="1"/>
-    <w:lsdException w:name="List Number 2" w:semiHidden="1" w:unhideWhenUsed="1"/>
-    <w:lsdException w:name="List Number 3" w:semiHidden="1" w:unhideWhenUsed="1"/>
-    <w:lsdException w:name="List Number 4" w:semiHidden="1" w:unhideWhenUsed="1"/>
-    <w:lsdException w:name="List Number 5" w:semiHidden="1" w:unhideWhenUsed="1"/>
-    <w:lsdException w:name="Title" w:uiPriority="10" w:qFormat="1"/>
-    <w:lsdException w:name="Closing" w:semiHidden="1" w:unhideWhenUsed="1"/>
-    <w:lsdException w:name="Signature" w:semiHidden="1" w:unhideWhenUsed="1"/>
-    <w:lsdException w:name="Default Paragraph Font" w:semiHidden="1" w:uiPriority="1" w:unhideWhenUsed="1"/>
-    <w:lsdException w:name="Body Text" w:semiHidden="1" w:unhideWhenUsed="1"/>
-    <w:lsdException w:name="Body Text Indent" w:semiHidden="1" w:unhideWhenUsed="1"/>
-    <w:lsdException w:name="List Continue" w:semiHidden="1" w:unhideWhenUsed="1"/>
-    <w:lsdException w:name="List Continue 2" w:semiHidden="1" w:unhideWhenUsed="1"/>
-    <w:lsdException w:name="List Continue 3" w:semiHidden="1" w:unhideWhenUsed="1"/>
-    <w:lsdException w:name="List Continue 4" w:semiHidden="1" w:unhideWhenUsed="1"/>
-    <w:lsdException w:name="List Continue 5" w:semiHidden="1" w:unhideWhenUsed="1"/>
-    <w:lsdException w:name="Message Header" w:semiHidden="1" w:unhideWhenUsed="1"/>
-    <w:lsdException w:name="Subtitle" w:uiPriority="11" w:qFormat="1"/>
-    <w:lsdException w:name="Salutation" w:semiHidden="1" w:unhideWhenUsed="1"/>
-    <w:lsdException w:name="Date" w:semiHidden="1" w:unhideWhenUsed="1"/>
-    <w:lsdException w:name="Body Text First Indent" w:semiHidden="1" w:unhideWhenUsed="1"/>
-    <w:lsdException w:name="Body Text First Indent 2" w:semiHidden="1" w:unhideWhenUsed="1"/>
-    <w:lsdException w:name="Note Heading" w:semiHidden="1" w:unhideWhenUsed="1"/>
-    <w:lsdException w:name="Body Text 2" w:semiHidden="1" w:unhideWhenUsed="1"/>
-    <w:lsdException w:name="Body Text 3" w:semiHidden="1" w:unhideWhenUsed="1"/>
-    <w:lsdException w:name="Body Text Indent 2" w:semiHidden="1" w:unhideWhenUsed="1"/>
-    <w:lsdException w:name="Body Text Indent 3" w:semiHidden="1" w:unhideWhenUsed="1"/>
-    <w:lsdException w:name="Block Text" w:semiHidden="1" w:unhideWhenUsed="1"/>
-    <w:lsdException w:name="Hyperlink" w:semiHidden="1" w:unhideWhenUsed="1"/>
-    <w:lsdException w:name="FollowedHyperlink" w:semiHidden="1" w:unhideWhenUsed="1"/>
-    <w:lsdException w:name="Strong" w:uiPriority="22" w:qFormat="1"/>
-    <w:lsdException w:name="Emphasis" w:uiPriority="20" w:qFormat="1"/>
-    <w:lsdException w:name="Document Map" w:semiHidden="1" w:unhideWhenUsed="1"/>
-    <w:lsdException w:name="Plain Text" w:semiHidden="1" w:unhideWhenUsed="1"/>
-    <w:lsdException w:name="E-mail Signature" w:semiHidden="1" w:unhideWhenUsed="1"/>
-    <w:lsdException w:name="HTML Top of Form" w:semiHidden="1" w:unhideWhenUsed="1"/>
-    <w:lsdException w:name="HTML Bottom of Form" w:semiHidden="1" w:unhideWhenUsed="1"/>
-    <w:lsdException w:name="Normal (Web)" w:semiHidden="1" w:unhideWhenUsed="1"/>
-    <w:lsdException w:name="HTML Acronym" w:semiHidden="1" w:unhideWhenUsed="1"/>
-    <w:lsdException w:name="HTML Address" w:semiHidden="1" w:unhideWhenUsed="1"/>
-    <w:lsdException w:name="HTML Cite" w:semiHidden="1" w:unhideWhenUsed="1"/>
-    <w:lsdException w:name="HTML Code" w:semiHidden="1" w:unhideWhenUsed="1"/>
-    <w:lsdException w:name="HTML Definition" w:semiHidden="1" w:unhideWhenUsed="1"/>
-    <w:lsdException w:name="HTML Keyboard" w:semiHidden="1" w:unhideWhenUsed="1"/>
-    <w:lsdException w:name="HTML Preformatted" w:semiHidden="1" w:unhideWhenUsed="1"/>
-    <w:lsdException w:name="HTML Sample" w:semiHidden="1" w:unhideWhenUsed="1"/>
-    <w:lsdException w:name="HTML Typewriter" w:semiHidden="1" w:unhideWhenUsed="1"/>
-    <w:lsdException w:name="HTML Variable" w:semiHidden="1" w:unhideWhenUsed="1"/>
-    <w:lsdException w:name="annotation subject" w:semiHidden="1" w:unhideWhenUsed="1"/>
-    <w:lsdException w:name="No List" w:semiHidden="1" w:unhideWhenUsed="1"/>
-    <w:lsdException w:name="Outline List 1" w:semiHidden="1" w:unhideWhenUsed="1"/>
-    <w:lsdException w:name="Outline List 2" w:semiHidden="1" w:unhideWhenUsed="1"/>
-    <w:lsdException w:name="Outline List 3" w:semiHidden="1" w:unhideWhenUsed="1"/>
-    <w:lsdException w:name="Table Simple 1" w:semiHidden="1" w:unhideWhenUsed="1"/>
-    <w:lsdException w:name="Table Simple 2" w:semiHidden="1" w:unhideWhenUsed="1"/>
-    <w:lsdException w:name="Table Simple 3" w:semiHidden="1" w:unhideWhenUsed="1"/>
-    <w:lsdException w:name="Table Classic 1" w:semiHidden="1" w:unhideWhenUsed="1"/>
-    <w:lsdException w:name="Table Classic 2" w:semiHidden="1" w:unhideWhenUsed="1"/>
-    <w:lsdException w:name="Table Classic 3" w:semiHidden="1" w:unhideWhenUsed="1"/>
-    <w:lsdException w:name="Table Classic 4" w:semiHidden="1" w:unhideWhenUsed="1"/>
-    <w:lsdException w:name="Table Colorful 1" w:semiHidden="1" w:unhideWhenUsed="1"/>
-    <w:lsdException w:name="Table Colorful 2" w:semiHidden="1" w:unhideWhenUsed="1"/>
-    <w:lsdException w:name="Table Colorful 3" w:semiHidden="1" w:unhideWhenUsed="1"/>
-    <w:lsdException w:name="Table Columns 1" w:semiHidden="1" w:unhideWhenUsed="1"/>
-    <w:lsdException w:name="Table Columns 2" w:semiHidden="1" w:unhideWhenUsed="1"/>
-    <w:lsdException w:name="Table Columns 3" w:semiHidden="1" w:unhideWhenUsed="1"/>
-    <w:lsdException w:name="Table Columns 4" w:semiHidden="1" w:unhideWhenUsed="1"/>
-    <w:lsdException w:name="Table Columns 5" w:semiHidden="1" w:unhideWhenUsed="1"/>
-    <w:lsdException w:name="Table Grid 1" w:semiHidden="1" w:unhideWhenUsed="1"/>
-    <w:lsdException w:name="Table Grid 2" w:semiHidden="1" w:unhideWhenUsed="1"/>
-    <w:lsdException w:name="Table Grid 3" w:semiHidden="1" w:unhideWhenUsed="1"/>
-    <w:lsdException w:name="Table Grid 4" w:semiHidden="1" w:unhideWhenUsed="1"/>
-    <w:lsdException w:name="Table Grid 5" w:semiHidden="1" w:unhideWhenUsed="1"/>
-    <w:lsdException w:name="Table Grid 6" w:semiHidden="1" w:unhideWhenUsed="1"/>
-    <w:lsdException w:name="Table Grid 7" w:semiHidden="1" w:unhideWhenUsed="1"/>
-    <w:lsdException w:name="Table Grid 8" w:semiHidden="1" w:unhideWhenUsed="1"/>
-    <w:lsdException w:name="Table List 1" w:semiHidden="1" w:unhideWhenUsed="1"/>
-    <w:lsdException w:name="Table List 2" w:semiHidden="1" w:unhideWhenUsed="1"/>
-    <w:lsdException w:name="Table List 3" w:semiHidden="1" w:unhideWhenUsed="1"/>
-    <w:lsdException w:name="Table List 4" w:semiHidden="1" w:unhideWhenUsed="1"/>
-    <w:lsdException w:name="Table List 5" w:semiHidden="1" w:unhideWhenUsed="1"/>
-    <w:lsdException w:name="Table List 6" w:semiHidden="1" w:unhideWhenUsed="1"/>
-    <w:lsdException w:name="Table List 7" w:semiHidden="1" w:unhideWhenUsed="1"/>
-    <w:lsdException w:name="Table List 8" w:semiHidden="1" w:unhideWhenUsed="1"/>
-    <w:lsdException w:name="Table 3D effects 1" w:semiHidden="1" w:unhideWhenUsed="1"/>
-    <w:lsdException w:name="Table 3D effects 2" w:semiHidden="1" w:unhideWhenUsed="1"/>
-    <w:lsdException w:name="Table 3D effects 3" w:semiHidden="1" w:unhideWhenUsed="1"/>
-    <w:lsdException w:name="Table Contemporary" w:semiHidden="1" w:unhideWhenUsed="1"/>
-    <w:lsdException w:name="Table Elegant" w:semiHidden="1" w:unhideWhenUsed="1"/>
-    <w:lsdException w:name="Table Professional" w:semiHidden="1" w:unhideWhenUsed="1"/>
-    <w:lsdException w:name="Table Subtle 1" w:semiHidden="1" w:unhideWhenUsed="1"/>
-    <w:lsdException w:name="Table Subtle 2" w:semiHidden="1" w:unhideWhenUsed="1"/>
-    <w:lsdException w:name="Table Web 1" w:semiHidden="1" w:unhideWhenUsed="1"/>
-    <w:lsdException w:name="Table Web 2" w:semiHidden="1" w:unhideWhenUsed="1"/>
-    <w:lsdException w:name="Balloon Text" w:semiHidden="1" w:unhideWhenUsed="1"/>
-    <w:lsdException w:name="Table Grid" w:uiPriority="39"/>
-    <w:lsdException w:name="Placeholder Text" w:semiHidden="1"/>
-    <w:lsdException w:name="No Spacing" w:uiPriority="1" w:qFormat="1"/>
-    <w:lsdException w:name="Light Shading" w:uiPriority="60"/>
-    <w:lsdException w:name="Light List" w:uiPriority="61"/>
-    <w:lsdException w:name="Light Grid" w:uiPriority="62"/>
-    <w:lsdException w:name="Medium Shading 1" w:uiPriority="63"/>
-    <w:lsdException w:name="Medium Shading 2" w:uiPriority="64"/>
-    <w:lsdException w:name="Medium List 1" w:uiPriority="65"/>
-    <w:lsdException w:name="Medium List 2" w:uiPriority="66"/>
-    <w:lsdException w:name="Medium Grid 1" w:uiPriority="67"/>
-    <w:lsdException w:name="Medium Grid 2" w:uiPriority="68"/>
-    <w:lsdException w:name="Medium Grid 3" w:uiPriority="69"/>
-    <w:lsdException w:name="Dark List" w:uiPriority="70"/>
-    <w:lsdException w:name="Colorful Shading" w:uiPriority="71"/>
-    <w:lsdException w:name="Colorful List" w:uiPriority="72"/>
-    <w:lsdException w:name="Colorful Grid" w:uiPriority="73"/>
-    <w:lsdException w:name="Light Shading Accent 1" w:uiPriority="60"/>
-    <w:lsdException w:name="Light List Accent 1" w:uiPriority="61"/>
-    <w:lsdException w:name="Light Grid Accent 1" w:uiPriority="62"/>
-    <w:lsdException w:name="Medium Shading 1 Accent 1" w:uiPriority="63"/>
-    <w:lsdException w:name="Medium Shading 2 Accent 1" w:uiPriority="64"/>
-    <w:lsdException w:name="Medium List 1 Accent 1" w:uiPriority="65"/>
-    <w:lsdException w:name="Revision" w:semiHidden="1"/>
-    <w:lsdException w:name="List Paragraph" w:uiPriority="34" w:qFormat="1"/>
-    <w:lsdException w:name="Quote" w:uiPriority="29" w:qFormat="1"/>
-    <w:lsdException w:name="Intense Quote" w:uiPriority="30" w:qFormat="1"/>
-    <w:lsdException w:name="Medium List 2 Accent 1" w:uiPriority="66"/>
-    <w:lsdException w:name="Medium Grid 1 Accent 1" w:uiPriority="67"/>
-    <w:lsdException w:name="Medium Grid 2 Accent 1" w:uiPriority="68"/>
-    <w:lsdException w:name="Medium Grid 3 Accent 1" w:uiPriority="69"/>
-    <w:lsdException w:name="Dark List Accent 1" w:uiPriority="70"/>
-    <w:lsdException w:name="Colorful Shading Accent 1" w:uiPriority="71"/>
-    <w:lsdException w:name="Colorful List Accent 1" w:uiPriority="72"/>
-    <w:lsdException w:name="Colorful Grid Accent 1" w:uiPriority="73"/>
-    <w:lsdException w:name="Light Shading Accent 2" w:uiPriority="60"/>
-    <w:lsdException w:name="Light List Accent 2" w:uiPriority="61"/>
-    <w:lsdException w:name="Light Grid Accent 2" w:uiPriority="62"/>
-    <w:lsdException w:name="Medium Shading 1 Accent 2" w:uiPriority="63"/>
-    <w:lsdException w:name="Medium Shading 2 Accent 2" w:uiPriority="64"/>
-    <w:lsdException w:name="Medium List 1 Accent 2" w:uiPriority="65"/>
-    <w:lsdException w:name="Medium List 2 Accent 2" w:uiPriority="66"/>
-    <w:lsdException w:name="Medium Grid 1 Accent 2" w:uiPriority="67"/>
-    <w:lsdException w:name="Medium Grid 2 Accent 2" w:uiPriority="68"/>
-    <w:lsdException w:name="Medium Grid 3 Accent 2" w:uiPriority="69"/>
-    <w:lsdException w:name="Dark List Accent 2" w:uiPriority="70"/>
-    <w:lsdException w:name="Colorful Shading Accent 2" w:uiPriority="71"/>
-    <w:lsdException w:name="Colorful List Accent 2" w:uiPriority="72"/>
-    <w:lsdException w:name="Colorful Grid Accent 2" w:uiPriority="73"/>
-    <w:lsdException w:name="Light Shading Accent 3" w:uiPriority="60"/>
-    <w:lsdException w:name="Light List Accent 3" w:uiPriority="61"/>
-    <w:lsdException w:name="Light Grid Accent 3" w:uiPriority="62"/>
-    <w:lsdException w:name="Medium Shading 1 Accent 3" w:uiPriority="63"/>
-    <w:lsdException w:name="Medium Shading 2 Accent 3" w:uiPriority="64"/>
-    <w:lsdException w:name="Medium List 1 Accent 3" w:uiPriority="65"/>
-    <w:lsdException w:name="Medium List 2 Accent 3" w:uiPriority="66"/>
-    <w:lsdException w:name="Medium Grid 1 Accent 3" w:uiPriority="67"/>
-    <w:lsdException w:name="Medium Grid 2 Accent 3" w:uiPriority="68"/>
-    <w:lsdException w:name="Medium Grid 3 Accent 3" w:uiPriority="69"/>
-    <w:lsdException w:name="Dark List Accent 3" w:uiPriority="70"/>
-    <w:lsdException w:name="Colorful Shading Accent 3" w:uiPriority="71"/>
-    <w:lsdException w:name="Colorful List Accent 3" w:uiPriority="72"/>
-    <w:lsdException w:name="Colorful Grid Accent 3" w:uiPriority="73"/>
-    <w:lsdException w:name="Light Shading Accent 4" w:uiPriority="60"/>
-    <w:lsdException w:name="Light List Accent 4" w:uiPriority="61"/>
-    <w:lsdException w:name="Light Grid Accent 4" w:uiPriority="62"/>
-    <w:lsdException w:name="Medium Shading 1 Accent 4" w:uiPriority="63"/>
-    <w:lsdException w:name="Medium Shading 2 Accent 4" w:uiPriority="64"/>
-    <w:lsdException w:name="Medium List 1 Accent 4" w:uiPriority="65"/>
-    <w:lsdException w:name="Medium List 2 Accent 4" w:uiPriority="66"/>
-    <w:lsdException w:name="Medium Grid 1 Accent 4" w:uiPriority="67"/>
-    <w:lsdException w:name="Medium Grid 2 Accent 4" w:uiPriority="68"/>
-    <w:lsdException w:name="Medium Grid 3 Accent 4" w:uiPriority="69"/>
-    <w:lsdException w:name="Dark List Accent 4" w:uiPriority="70"/>
-    <w:lsdException w:name="Colorful Shading Accent 4" w:uiPriority="71"/>
-    <w:lsdException w:name="Colorful List Accent 4" w:uiPriority="72"/>
-    <w:lsdException w:name="Colorful Grid Accent 4" w:uiPriority="73"/>
-    <w:lsdException w:name="Light Shading Accent 5" w:uiPriority="60"/>
-    <w:lsdException w:name="Light List Accent 5" w:uiPriority="61"/>
-    <w:lsdException w:name="Light Grid Accent 5" w:uiPriority="62"/>
-    <w:lsdException w:name="Medium Shading 1 Accent 5" w:uiPriority="63"/>
-    <w:lsdException w:name="Medium Shading 2 Accent 5" w:uiPriority="64"/>
-    <w:lsdException w:name="Medium List 1 Accent 5" w:uiPriority="65"/>
-    <w:lsdException w:name="Medium List 2 Accent 5" w:uiPriority="66"/>
-    <w:lsdException w:name="Medium Grid 1 Accent 5" w:uiPriority="67"/>
-    <w:lsdException w:name="Medium Grid 2 Accent 5" w:uiPriority="68"/>
-    <w:lsdException w:name="Medium Grid 3 Accent 5" w:uiPriority="69"/>
-    <w:lsdException w:name="Dark List Accent 5" w:uiPriority="70"/>
-    <w:lsdException w:name="Colorful Shading Accent 5" w:uiPriority="71"/>
-    <w:lsdException w:name="Colorful List Accent 5" w:uiPriority="72"/>
-    <w:lsdException w:name="Colorful Grid Accent 5" w:uiPriority="73"/>
-    <w:lsdException w:name="Light Shading Accent 6" w:uiPriority="60"/>
-    <w:lsdException w:name="Light List Accent 6" w:uiPriority="61"/>
-    <w:lsdException w:name="Light Grid Accent 6" w:uiPriority="62"/>
-    <w:lsdException w:name="Medium Shading 1 Accent 6" w:uiPriority="63"/>
-    <w:lsdException w:name="Medium Shading 2 Accent 6" w:uiPriority="64"/>
-    <w:lsdException w:name="Medium List 1 Accent 6" w:uiPriority="65"/>
-    <w:lsdException w:name="Medium List 2 Accent 6" w:uiPriority="66"/>
-    <w:lsdException w:name="Medium Grid 1 Accent 6" w:uiPriority="67"/>
-    <w:lsdException w:name="Medium Grid 2 Accent 6" w:uiPriority="68"/>
-    <w:lsdException w:name="Medium Grid 3 Accent 6" w:uiPriority="69"/>
-    <w:lsdException w:name="Dark List Accent 6" w:uiPriority="70"/>
-    <w:lsdException w:name="Colorful Shading Accent 6" w:uiPriority="71"/>
-    <w:lsdException w:name="Colorful List Accent 6" w:uiPriority="72"/>
-    <w:lsdException w:name="Colorful Grid Accent 6" w:uiPriority="73"/>
-    <w:lsdException w:name="Subtle Emphasis" w:uiPriority="19" w:qFormat="1"/>
-    <w:lsdException w:name="Intense Emphasis" w:uiPriority="21" w:qFormat="1"/>
-    <w:lsdException w:name="Subtle Reference" w:uiPriority="31" w:qFormat="1"/>
-    <w:lsdException w:name="Intense Reference" w:uiPriority="32" w:qFormat="1"/>
-    <w:lsdException w:name="Book Title" w:uiPriority="33" w:qFormat="1"/>
-    <w:lsdException w:name="Bibliography" w:semiHidden="1" w:uiPriority="37" w:unhideWhenUsed="1"/>
-    <w:lsdException w:name="TOC Heading" w:semiHidden="1" w:uiPriority="39" w:unhideWhenUsed="1" w:qFormat="1"/>
-    <w:lsdException w:name="Plain Table 1" w:uiPriority="41"/>
-    <w:lsdException w:name="Plain Table 2" w:uiPriority="42"/>
-    <w:lsdException w:name="Plain Table 3" w:uiPriority="43"/>
-    <w:lsdException w:name="Plain Table 4" w:uiPriority="44"/>
-    <w:lsdException w:name="Plain Table 5" w:uiPriority="45"/>
-    <w:lsdException w:name="Grid Table Light" w:uiPriority="40"/>
-    <w:lsdException w:name="Grid Table 1 Light" w:uiPriority="46"/>
-    <w:lsdException w:name="Grid Table 2" w:uiPriority="47"/>
-    <w:lsdException w:name="Grid Table 3" w:uiPriority="48"/>
-    <w:lsdException w:name="Grid Table 4" w:uiPriority="49"/>
-    <w:lsdException w:name="Grid Table 5 Dark" w:uiPriority="50"/>
-    <w:lsdException w:name="Grid Table 6 Colorful" w:uiPriority="51"/>
-    <w:lsdException w:name="Grid Table 7 Colorful" w:uiPriority="52"/>
-    <w:lsdException w:name="Grid Table 1 Light Accent 1" w:uiPriority="46"/>
-    <w:lsdException w:name="Grid Table 2 Accent 1" w:uiPriority="47"/>
-    <w:lsdException w:name="Grid Table 3 Accent 1" w:uiPriority="48"/>
-    <w:lsdException w:name="Grid Table 4 Accent 1" w:uiPriority="49"/>
-    <w:lsdException w:name="Grid Table 5 Dark Accent 1" w:uiPriority="50"/>
-    <w:lsdException w:name="Grid Table 6 Colorful Accent 1" w:uiPriority="51"/>
-    <w:lsdException w:name="Grid Table 7 Colorful Accent 1" w:uiPriority="52"/>
-    <w:lsdException w:name="Grid Table 1 Light Accent 2" w:uiPriority="46"/>
-    <w:lsdException w:name="Grid Table 2 Accent 2" w:uiPriority="47"/>
-    <w:lsdException w:name="Grid Table 3 Accent 2" w:uiPriority="48"/>
-    <w:lsdException w:name="Grid Table 4 Accent 2" w:uiPriority="49"/>
-    <w:lsdException w:name="Grid Table 5 Dark Accent 2" w:uiPriority="50"/>
-    <w:lsdException w:name="Grid Table 6 Colorful Accent 2" w:uiPriority="51"/>
-    <w:lsdException w:name="Grid Table 7 Colorful Accent 2" w:uiPriority="52"/>
-    <w:lsdException w:name="Grid Table 1 Light Accent 3" w:uiPriority="46"/>
-    <w:lsdException w:name="Grid Table 2 Accent 3" w:uiPriority="47"/>
-    <w:lsdException w:name="Grid Table 3 Accent 3" w:uiPriority="48"/>
-    <w:lsdException w:name="Grid Table 4 Accent 3" w:uiPriority="49"/>
-    <w:lsdException w:name="Grid Table 5 Dark Accent 3" w:uiPriority="50"/>
-    <w:lsdException w:name="Grid Table 6 Colorful Accent 3" w:uiPriority="51"/>
-    <w:lsdException w:name="Grid Table 7 Colorful Accent 3" w:uiPriority="52"/>
-    <w:lsdException w:name="Grid Table 1 Light Accent 4" w:uiPriority="46"/>
-    <w:lsdException w:name="Grid Table 2 Accent 4" w:uiPriority="47"/>
-    <w:lsdException w:name="Grid Table 3 Accent 4" w:uiPriority="48"/>
-    <w:lsdException w:name="Grid Table 4 Accent 4" w:uiPriority="49"/>
-    <w:lsdException w:name="Grid Table 5 Dark Accent 4" w:uiPriority="50"/>
-    <w:lsdException w:name="Grid Table 6 Colorful Accent 4" w:uiPriority="51"/>
-    <w:lsdException w:name="Grid Table 7 Colorful Accent 4" w:uiPriority="52"/>
-    <w:lsdException w:name="Grid Table 1 Light Accent 5" w:uiPriority="46"/>
-    <w:lsdException w:name="Grid Table 2 Accent 5" w:uiPriority="47"/>
-    <w:lsdException w:name="Grid Table 3 Accent 5" w:uiPriority="48"/>
-    <w:lsdException w:name="Grid Table 4 Accent 5" w:uiPriority="49"/>
-    <w:lsdException w:name="Grid Table 5 Dark Accent 5" w:uiPriority="50"/>
-    <w:lsdException w:name="Grid Table 6 Colorful Accent 5" w:uiPriority="51"/>
-    <w:lsdException w:name="Grid Table 7 Colorful Accent 5" w:uiPriority="52"/>
-    <w:lsdException w:name="Grid Table 1 Light Accent 6" w:uiPriority="46"/>
-    <w:lsdException w:name="Grid Table 2 Accent 6" w:uiPriority="47"/>
-    <w:lsdException w:name="Grid Table 3 Accent 6" w:uiPriority="48"/>
-    <w:lsdException w:name="Grid Table 4 Accent 6" w:uiPriority="49"/>
-    <w:lsdException w:name="Grid Table 5 Dark Accent 6" w:uiPriority="50"/>
-    <w:lsdException w:name="Grid Table 6 Colorful Accent 6" w:uiPriority="51"/>
-    <w:lsdException w:name="Grid Table 7 Colorful Accent 6" w:uiPriority="52"/>
-    <w:lsdException w:name="List Table 1 Light" w:uiPriority="46"/>
-    <w:lsdException w:name="List Table 2" w:uiPriority="47"/>
-    <w:lsdException w:name="List Table 3" w:uiPriority="48"/>
-    <w:lsdException w:name="List Table 4" w:uiPriority="49"/>
-    <w:lsdException w:name="List Table 5 Dark" w:uiPriority="50"/>
-    <w:lsdException w:name="List Table 6 Colorful" w:uiPriority="51"/>
-    <w:lsdException w:name="List Table 7 Colorful" w:uiPriority="52"/>
-    <w:lsdException w:name="List Table 1 Light Accent 1" w:uiPriority="46"/>
-    <w:lsdException w:name="List Table 2 Accent 1" w:uiPriority="47"/>
-    <w:lsdException w:name="List Table 3 Accent 1" w:uiPriority="48"/>
-    <w:lsdException w:name="List Table 4 Accent 1" w:uiPriority="49"/>
-    <w:lsdException w:name="List Table 5 Dark Accent 1" w:uiPriority="50"/>
-    <w:lsdException w:name="List Table 6 Colorful Accent 1" w:uiPriority="51"/>
-    <w:lsdException w:name="List Table 7 Colorful Accent 1" w:uiPriority="52"/>
-    <w:lsdException w:name="List Table 1 Light Accent 2" w:uiPriority="46"/>
-    <w:lsdException w:name="List Table 2 Accent 2" w:uiPriority="47"/>
-    <w:lsdException w:name="List Table 3 Accent 2" w:uiPriority="48"/>
-    <w:lsdException w:name="List Table 4 Accent 2" w:uiPriority="49"/>
-    <w:lsdException w:name="List Table 5 Dark Accent 2" w:uiPriority="50"/>
-    <w:lsdException w:name="List Table 6 Colorful Accent 2" w:uiPriority="51"/>
-    <w:lsdException w:name="List Table 7 Colorful Accent 2" w:uiPriority="52"/>
-    <w:lsdException w:name="List Table 1 Light Accent 3" w:uiPriority="46"/>
-    <w:lsdException w:name="List Table 2 Accent 3" w:uiPriority="47"/>
-    <w:lsdException w:name="List Table 3 Accent 3" w:uiPriority="48"/>
-    <w:lsdException w:name="List Table 4 Accent 3" w:uiPriority="49"/>
-    <w:lsdException w:name="List Table 5 Dark Accent 3" w:uiPriority="50"/>
-    <w:lsdException w:name="List Table 6 Colorful Accent 3" w:uiPriority="51"/>
-    <w:lsdException w:name="List Table 7 Colorful Accent 3" w:uiPriority="52"/>
-    <w:lsdException w:name="List Table 1 Light Accent 4" w:uiPriority="46"/>
-    <w:lsdException w:name="List Table 2 Accent 4" w:uiPriority="47"/>
-    <w:lsdException w:name="List Table 3 Accent 4" w:uiPriority="48"/>
-    <w:lsdException w:name="List Table 4 Accent 4" w:uiPriority="49"/>
-    <w:lsdException w:name="List Table 5 Dark Accent 4" w:uiPriority="50"/>
-    <w:lsdException w:name="List Table 6 Colorful Accent 4" w:uiPriority="51"/>
-    <w:lsdException w:name="List Table 7 Colorful Accent 4" w:uiPriority="52"/>
-    <w:lsdException w:name="List Table 1 Light Accent 5" w:uiPriority="46"/>
-    <w:lsdException w:name="List Table 2 Accent 5" w:uiPriority="47"/>
-    <w:lsdException w:name="List Table 3 Accent 5" w:uiPriority="48"/>
-    <w:lsdException w:name="List Table 4 Accent 5" w:uiPriority="49"/>
-    <w:lsdException w:name="List Table 5 Dark Accent 5" w:uiPriority="50"/>
-    <w:lsdException w:name="List Table 6 Colorful Accent 5" w:uiPriority="51"/>
-    <w:lsdException w:name="List Table 7 Colorful Accent 5" w:uiPriority="52"/>
-    <w:lsdException w:name="List Table 1 Light Accent 6" w:uiPriority="46"/>
-    <w:lsdException w:name="List Table 2 Accent 6" w:uiPriority="47"/>
-    <w:lsdException w:name="List Table 3 Accent 6" w:uiPriority="48"/>
-    <w:lsdException w:name="List Table 4 Accent 6" w:uiPriority="49"/>
-    <w:lsdException w:name="List Table 5 Dark Accent 6" w:uiPriority="50"/>
-    <w:lsdException w:name="List Table 6 Colorful Accent 6" w:uiPriority="51"/>
-    <w:lsdException w:name="List Table 7 Colorful Accent 6" w:uiPriority="52"/>
-    <w:lsdException w:name="Mention" w:semiHidden="1" w:unhideWhenUsed="1"/>
-    <w:lsdException w:name="Smart Hyperlink" w:semiHidden="1" w:unhideWhenUsed="1"/>
-    <w:lsdException w:name="Hashtag" w:semiHidden="1" w:unhideWhenUsed="1"/>
-    <w:lsdException w:name="Unresolved Mention" w:semiHidden="1" w:unhideWhenUsed="1"/>
-    <w:lsdException w:name="Smart Link" w:semiHidden="1" w:unhideWhenUsed="1"/>
+  <w:latentStyles w:count="260" w:defQFormat="0" w:defUnhideWhenUsed="1" w:defSemiHidden="1" w:defUIPriority="99" w:defLockedState="0">
+    <w:lsdException w:qFormat="1" w:unhideWhenUsed="0" w:uiPriority="0" w:semiHidden="0" w:name="Normal"/>
+    <w:lsdException w:qFormat="1" w:unhideWhenUsed="0" w:uiPriority="9" w:semiHidden="0" w:name="heading 1"/>
+    <w:lsdException w:qFormat="1" w:uiPriority="9" w:name="heading 2"/>
+    <w:lsdException w:qFormat="1" w:uiPriority="9" w:name="heading 3"/>
+    <w:lsdException w:qFormat="1" w:uiPriority="9" w:name="heading 4"/>
+    <w:lsdException w:qFormat="1" w:uiPriority="9" w:name="heading 5"/>
+    <w:lsdException w:qFormat="1" w:uiPriority="9" w:name="heading 6"/>
+    <w:lsdException w:qFormat="1" w:uiPriority="9" w:name="heading 7"/>
+    <w:lsdException w:qFormat="1" w:uiPriority="9" w:name="heading 8"/>
+    <w:lsdException w:qFormat="1" w:uiPriority="9" w:name="heading 9"/>
+    <w:lsdException w:uiPriority="99" w:name="index 1"/>
+    <w:lsdException w:uiPriority="99" w:name="index 2"/>
+    <w:lsdException w:uiPriority="99" w:name="index 3"/>
+    <w:lsdException w:uiPriority="99" w:name="index 4"/>
+    <w:lsdException w:uiPriority="99" w:name="index 5"/>
+    <w:lsdException w:uiPriority="99" w:name="index 6"/>
+    <w:lsdException w:uiPriority="99" w:name="index 7"/>
+    <w:lsdException w:uiPriority="99" w:name="index 8"/>
+    <w:lsdException w:uiPriority="99" w:name="index 9"/>
+    <w:lsdException w:uiPriority="39" w:name="toc 1"/>
+    <w:lsdException w:uiPriority="39" w:name="toc 2"/>
+    <w:lsdException w:uiPriority="39" w:name="toc 3"/>
+    <w:lsdException w:uiPriority="39" w:name="toc 4"/>
+    <w:lsdException w:uiPriority="39" w:name="toc 5"/>
+    <w:lsdException w:uiPriority="39" w:name="toc 6"/>
+    <w:lsdException w:uiPriority="39" w:name="toc 7"/>
+    <w:lsdException w:uiPriority="39" w:name="toc 8"/>
+    <w:lsdException w:uiPriority="39" w:name="toc 9"/>
+    <w:lsdException w:uiPriority="99" w:name="Normal Indent"/>
+    <w:lsdException w:uiPriority="99" w:name="footnote text"/>
+    <w:lsdException w:uiPriority="99" w:name="annotation text"/>
+    <w:lsdException w:uiPriority="99" w:name="header"/>
+    <w:lsdException w:uiPriority="99" w:name="footer"/>
+    <w:lsdException w:uiPriority="99" w:name="index heading"/>
+    <w:lsdException w:qFormat="1" w:uiPriority="35" w:name="caption"/>
+    <w:lsdException w:uiPriority="99" w:name="table of figures"/>
+    <w:lsdException w:uiPriority="99" w:name="envelope address"/>
+    <w:lsdException w:uiPriority="99" w:name="envelope return"/>
+    <w:lsdException w:uiPriority="99" w:name="footnote reference"/>
+    <w:lsdException w:uiPriority="99" w:name="annotation reference"/>
+    <w:lsdException w:uiPriority="99" w:name="line number"/>
+    <w:lsdException w:uiPriority="99" w:name="page number"/>
+    <w:lsdException w:uiPriority="99" w:name="endnote reference"/>
+    <w:lsdException w:uiPriority="99" w:name="endnote text"/>
+    <w:lsdException w:uiPriority="99" w:name="table of authorities"/>
+    <w:lsdException w:uiPriority="99" w:name="macro"/>
+    <w:lsdException w:uiPriority="99" w:name="toa heading"/>
+    <w:lsdException w:uiPriority="99" w:name="List"/>
+    <w:lsdException w:uiPriority="99" w:name="List Bullet"/>
+    <w:lsdException w:uiPriority="99" w:name="List Number"/>
+    <w:lsdException w:uiPriority="99" w:name="List 2"/>
+    <w:lsdException w:uiPriority="99" w:name="List 3"/>
+    <w:lsdException w:uiPriority="99" w:name="List 4"/>
+    <w:lsdException w:uiPriority="99" w:name="List 5"/>
+    <w:lsdException w:uiPriority="99" w:name="List Bullet 2"/>
+    <w:lsdException w:uiPriority="99" w:name="List Bullet 3"/>
+    <w:lsdException w:uiPriority="99" w:name="List Bullet 4"/>
+    <w:lsdException w:uiPriority="99" w:name="List Bullet 5"/>
+    <w:lsdException w:uiPriority="99" w:name="List Number 2"/>
+    <w:lsdException w:uiPriority="99" w:name="List Number 3"/>
+    <w:lsdException w:uiPriority="99" w:name="List Number 4"/>
+    <w:lsdException w:uiPriority="99" w:name="List Number 5"/>
+    <w:lsdException w:qFormat="1" w:unhideWhenUsed="0" w:uiPriority="10" w:semiHidden="0" w:name="Title"/>
+    <w:lsdException w:uiPriority="99" w:name="Closing"/>
+    <w:lsdException w:uiPriority="99" w:name="Signature"/>
+    <w:lsdException w:uiPriority="1" w:name="Default Paragraph Font"/>
+    <w:lsdException w:uiPriority="99" w:name="Body Text"/>
+    <w:lsdException w:uiPriority="99" w:name="Body Text Indent"/>
+    <w:lsdException w:uiPriority="99" w:name="List Continue"/>
+    <w:lsdException w:uiPriority="99" w:name="List Continue 2"/>
+    <w:lsdException w:uiPriority="99" w:name="List Continue 3"/>
+    <w:lsdException w:uiPriority="99" w:name="List Continue 4"/>
+    <w:lsdException w:uiPriority="99" w:name="List Continue 5"/>
+    <w:lsdException w:uiPriority="99" w:name="Message Header"/>
+    <w:lsdException w:qFormat="1" w:unhideWhenUsed="0" w:uiPriority="11" w:semiHidden="0" w:name="Subtitle"/>
+    <w:lsdException w:uiPriority="99" w:name="Salutation"/>
+    <w:lsdException w:uiPriority="99" w:name="Date"/>
+    <w:lsdException w:uiPriority="99" w:name="Body Text First Indent"/>
+    <w:lsdException w:uiPriority="99" w:name="Body Text First Indent 2"/>
+    <w:lsdException w:uiPriority="99" w:name="Note Heading"/>
+    <w:lsdException w:uiPriority="99" w:name="Body Text 2"/>
+    <w:lsdException w:uiPriority="99" w:name="Body Text 3"/>
+    <w:lsdException w:uiPriority="99" w:name="Body Text Indent 2"/>
+    <w:lsdException w:uiPriority="99" w:name="Body Text Indent 3"/>
+    <w:lsdException w:uiPriority="99" w:name="Block Text"/>
+    <w:lsdException w:uiPriority="99" w:name="Hyperlink"/>
+    <w:lsdException w:uiPriority="99" w:name="FollowedHyperlink"/>
+    <w:lsdException w:qFormat="1" w:unhideWhenUsed="0" w:uiPriority="22" w:semiHidden="0" w:name="Strong"/>
+    <w:lsdException w:qFormat="1" w:unhideWhenUsed="0" w:uiPriority="20" w:semiHidden="0" w:name="Emphasis"/>
+    <w:lsdException w:uiPriority="99" w:name="Document Map"/>
+    <w:lsdException w:uiPriority="99" w:name="Plain Text"/>
+    <w:lsdException w:uiPriority="99" w:name="E-mail Signature"/>
+    <w:lsdException w:uiPriority="99" w:name="Normal (Web)"/>
+    <w:lsdException w:uiPriority="99" w:name="HTML Acronym"/>
+    <w:lsdException w:uiPriority="99" w:name="HTML Address"/>
+    <w:lsdException w:uiPriority="99" w:name="HTML Cite"/>
+    <w:lsdException w:uiPriority="99" w:name="HTML Code"/>
+    <w:lsdException w:uiPriority="99" w:name="HTML Definition"/>
+    <w:lsdException w:uiPriority="99" w:name="HTML Keyboard"/>
+    <w:lsdException w:uiPriority="99" w:name="HTML Preformatted"/>
+    <w:lsdException w:uiPriority="99" w:name="HTML Sample"/>
+    <w:lsdException w:uiPriority="99" w:name="HTML Typewriter"/>
+    <w:lsdException w:uiPriority="99" w:name="HTML Variable"/>
+    <w:lsdException w:uiPriority="99" w:name="Normal Table"/>
+    <w:lsdException w:uiPriority="99" w:name="annotation subject"/>
+    <w:lsdException w:uiPriority="99" w:name="Table Simple 1"/>
+    <w:lsdException w:uiPriority="99" w:name="Table Simple 2"/>
+    <w:lsdException w:uiPriority="99" w:name="Table Simple 3"/>
+    <w:lsdException w:uiPriority="99" w:name="Table Classic 1"/>
+    <w:lsdException w:uiPriority="99" w:name="Table Classic 2"/>
+    <w:lsdException w:uiPriority="99" w:name="Table Classic 3"/>
+    <w:lsdException w:uiPriority="99" w:name="Table Classic 4"/>
+    <w:lsdException w:uiPriority="99" w:name="Table Colorful 1"/>
+    <w:lsdException w:uiPriority="99" w:name="Table Colorful 2"/>
+    <w:lsdException w:uiPriority="99" w:name="Table Colorful 3"/>
+    <w:lsdException w:uiPriority="99" w:name="Table Columns 1"/>
+    <w:lsdException w:uiPriority="99" w:name="Table Columns 2"/>
+    <w:lsdException w:uiPriority="99" w:name="Table Columns 3"/>
+    <w:lsdException w:uiPriority="99" w:name="Table Columns 4"/>
+    <w:lsdException w:uiPriority="99" w:name="Table Columns 5"/>
+    <w:lsdException w:uiPriority="99" w:name="Table Grid 1"/>
+    <w:lsdException w:uiPriority="99" w:name="Table Grid 2"/>
+    <w:lsdException w:uiPriority="99" w:name="Table Grid 3"/>
+    <w:lsdException w:uiPriority="99" w:name="Table Grid 4"/>
+    <w:lsdException w:uiPriority="99" w:name="Table Grid 5"/>
+    <w:lsdException w:uiPriority="99" w:name="Table Grid 6"/>
+    <w:lsdException w:uiPriority="99" w:name="Table Grid 7"/>
+    <w:lsdException w:uiPriority="99" w:name="Table Grid 8"/>
+    <w:lsdException w:uiPriority="99" w:name="Table List 1"/>
+    <w:lsdException w:uiPriority="99" w:name="Table List 2"/>
+    <w:lsdException w:uiPriority="99" w:name="Table List 3"/>
+    <w:lsdException w:uiPriority="99" w:name="Table List 4"/>
+    <w:lsdException w:uiPriority="99" w:name="Table List 5"/>
+    <w:lsdException w:uiPriority="99" w:name="Table List 6"/>
+    <w:lsdException w:uiPriority="99" w:name="Table List 7"/>
+    <w:lsdException w:uiPriority="99" w:name="Table List 8"/>
+    <w:lsdException w:uiPriority="99" w:name="Table 3D effects 1"/>
+    <w:lsdException w:uiPriority="99" w:name="Table 3D effects 2"/>
+    <w:lsdException w:uiPriority="99" w:name="Table 3D effects 3"/>
+    <w:lsdException w:uiPriority="99" w:name="Table Contemporary"/>
+    <w:lsdException w:uiPriority="99" w:name="Table Elegant"/>
+    <w:lsdException w:uiPriority="99" w:name="Table Professional"/>
+    <w:lsdException w:uiPriority="99" w:name="Table Subtle 1"/>
+    <w:lsdException w:uiPriority="99" w:name="Table Subtle 2"/>
+    <w:lsdException w:uiPriority="99" w:name="Table Web 1"/>
+    <w:lsdException w:uiPriority="99" w:name="Table Web 2"/>
+    <w:lsdException w:unhideWhenUsed="0" w:uiPriority="99" w:semiHidden="0" w:name="Table Web 3"/>
+    <w:lsdException w:uiPriority="99" w:name="Balloon Text"/>
+    <w:lsdException w:unhideWhenUsed="0" w:uiPriority="39" w:semiHidden="0" w:name="Table Grid"/>
+    <w:lsdException w:unhideWhenUsed="0" w:uiPriority="99" w:semiHidden="0" w:name="Table Theme"/>
+    <w:lsdException w:unhideWhenUsed="0" w:uiPriority="60" w:semiHidden="0" w:name="Light Shading"/>
+    <w:lsdException w:unhideWhenUsed="0" w:uiPriority="61" w:semiHidden="0" w:name="Light List"/>
+    <w:lsdException w:unhideWhenUsed="0" w:uiPriority="62" w:semiHidden="0" w:name="Light Grid"/>
+    <w:lsdException w:unhideWhenUsed="0" w:uiPriority="63" w:semiHidden="0" w:name="Medium Shading 1"/>
+    <w:lsdException w:unhideWhenUsed="0" w:uiPriority="64" w:semiHidden="0" w:name="Medium Shading 2"/>
+    <w:lsdException w:unhideWhenUsed="0" w:uiPriority="65" w:semiHidden="0" w:name="Medium List 1"/>
+    <w:lsdException w:unhideWhenUsed="0" w:uiPriority="66" w:semiHidden="0" w:name="Medium List 2"/>
+    <w:lsdException w:unhideWhenUsed="0" w:uiPriority="67" w:semiHidden="0" w:name="Medium Grid 1"/>
+    <w:lsdException w:unhideWhenUsed="0" w:uiPriority="68" w:semiHidden="0" w:name="Medium Grid 2"/>
+    <w:lsdException w:unhideWhenUsed="0" w:uiPriority="69" w:semiHidden="0" w:name="Medium Grid 3"/>
+    <w:lsdException w:unhideWhenUsed="0" w:uiPriority="70" w:semiHidden="0" w:name="Dark List"/>
+    <w:lsdException w:unhideWhenUsed="0" w:uiPriority="71" w:semiHidden="0" w:name="Colorful Shading"/>
+    <w:lsdException w:unhideWhenUsed="0" w:uiPriority="72" w:semiHidden="0" w:name="Colorful List"/>
+    <w:lsdException w:unhideWhenUsed="0" w:uiPriority="73" w:semiHidden="0" w:name="Colorful Grid"/>
+    <w:lsdException w:unhideWhenUsed="0" w:uiPriority="60" w:semiHidden="0" w:name="Light Shading Accent 1"/>
+    <w:lsdException w:unhideWhenUsed="0" w:uiPriority="61" w:semiHidden="0" w:name="Light List Accent 1"/>
+    <w:lsdException w:unhideWhenUsed="0" w:uiPriority="62" w:semiHidden="0" w:name="Light Grid Accent 1"/>
+    <w:lsdException w:unhideWhenUsed="0" w:uiPriority="63" w:semiHidden="0" w:name="Medium Shading 1 Accent 1"/>
+    <w:lsdException w:unhideWhenUsed="0" w:uiPriority="64" w:semiHidden="0" w:name="Medium Shading 2 Accent 1"/>
+    <w:lsdException w:unhideWhenUsed="0" w:uiPriority="65" w:semiHidden="0" w:name="Medium List 1 Accent 1"/>
+    <w:lsdException w:qFormat="1" w:unhideWhenUsed="0" w:uiPriority="34" w:semiHidden="0" w:name="List Paragraph"/>
+    <w:lsdException w:unhideWhenUsed="0" w:uiPriority="66" w:semiHidden="0" w:name="Medium List 2 Accent 1"/>
+    <w:lsdException w:unhideWhenUsed="0" w:uiPriority="67" w:semiHidden="0" w:name="Medium Grid 1 Accent 1"/>
+    <w:lsdException w:unhideWhenUsed="0" w:uiPriority="68" w:semiHidden="0" w:name="Medium Grid 2 Accent 1"/>
+    <w:lsdException w:unhideWhenUsed="0" w:uiPriority="69" w:semiHidden="0" w:name="Medium Grid 3 Accent 1"/>
+    <w:lsdException w:unhideWhenUsed="0" w:uiPriority="70" w:semiHidden="0" w:name="Dark List Accent 1"/>
+    <w:lsdException w:unhideWhenUsed="0" w:uiPriority="71" w:semiHidden="0" w:name="Colorful Shading Accent 1"/>
+    <w:lsdException w:unhideWhenUsed="0" w:uiPriority="72" w:semiHidden="0" w:name="Colorful List Accent 1"/>
+    <w:lsdException w:unhideWhenUsed="0" w:uiPriority="73" w:semiHidden="0" w:name="Colorful Grid Accent 1"/>
+    <w:lsdException w:unhideWhenUsed="0" w:uiPriority="60" w:semiHidden="0" w:name="Light Shading Accent 2"/>
+    <w:lsdException w:unhideWhenUsed="0" w:uiPriority="61" w:semiHidden="0" w:name="Light List Accent 2"/>
+    <w:lsdException w:unhideWhenUsed="0" w:uiPriority="62" w:semiHidden="0" w:name="Light Grid Accent 2"/>
+    <w:lsdException w:unhideWhenUsed="0" w:uiPriority="63" w:semiHidden="0" w:name="Medium Shading 1 Accent 2"/>
+    <w:lsdException w:unhideWhenUsed="0" w:uiPriority="64" w:semiHidden="0" w:name="Medium Shading 2 Accent 2"/>
+    <w:lsdException w:unhideWhenUsed="0" w:uiPriority="65" w:semiHidden="0" w:name="Medium List 1 Accent 2"/>
+    <w:lsdException w:unhideWhenUsed="0" w:uiPriority="66" w:semiHidden="0" w:name="Medium List 2 Accent 2"/>
+    <w:lsdException w:unhideWhenUsed="0" w:uiPriority="67" w:semiHidden="0" w:name="Medium Grid 1 Accent 2"/>
+    <w:lsdException w:unhideWhenUsed="0" w:uiPriority="68" w:semiHidden="0" w:name="Medium Grid 2 Accent 2"/>
+    <w:lsdException w:unhideWhenUsed="0" w:uiPriority="69" w:semiHidden="0" w:name="Medium Grid 3 Accent 2"/>
+    <w:lsdException w:unhideWhenUsed="0" w:uiPriority="70" w:semiHidden="0" w:name="Dark List Accent 2"/>
+    <w:lsdException w:unhideWhenUsed="0" w:uiPriority="71" w:semiHidden="0" w:name="Colorful Shading Accent 2"/>
+    <w:lsdException w:unhideWhenUsed="0" w:uiPriority="72" w:semiHidden="0" w:name="Colorful List Accent 2"/>
+    <w:lsdException w:unhideWhenUsed="0" w:uiPriority="73" w:semiHidden="0" w:name="Colorful Grid Accent 2"/>
+    <w:lsdException w:unhideWhenUsed="0" w:uiPriority="60" w:semiHidden="0" w:name="Light Shading Accent 3"/>
+    <w:lsdException w:unhideWhenUsed="0" w:uiPriority="61" w:semiHidden="0" w:name="Light List Accent 3"/>
+    <w:lsdException w:unhideWhenUsed="0" w:uiPriority="62" w:semiHidden="0" w:name="Light Grid Accent 3"/>
+    <w:lsdException w:unhideWhenUsed="0" w:uiPriority="63" w:semiHidden="0" w:name="Medium Shading 1 Accent 3"/>
+    <w:lsdException w:unhideWhenUsed="0" w:uiPriority="64" w:semiHidden="0" w:name="Medium Shading 2 Accent 3"/>
+    <w:lsdException w:unhideWhenUsed="0" w:uiPriority="65" w:semiHidden="0" w:name="Medium List 1 Accent 3"/>
+    <w:lsdException w:unhideWhenUsed="0" w:uiPriority="66" w:semiHidden="0" w:name="Medium List 2 Accent 3"/>
+    <w:lsdException w:unhideWhenUsed="0" w:uiPriority="67" w:semiHidden="0" w:name="Medium Grid 1 Accent 3"/>
+    <w:lsdException w:unhideWhenUsed="0" w:uiPriority="68" w:semiHidden="0" w:name="Medium Grid 2 Accent 3"/>
+    <w:lsdException w:unhideWhenUsed="0" w:uiPriority="69" w:semiHidden="0" w:name="Medium Grid 3 Accent 3"/>
+    <w:lsdException w:unhideWhenUsed="0" w:uiPriority="70" w:semiHidden="0" w:name="Dark List Accent 3"/>
+    <w:lsdException w:unhideWhenUsed="0" w:uiPriority="71" w:semiHidden="0" w:name="Colorful Shading Accent 3"/>
+    <w:lsdException w:unhideWhenUsed="0" w:uiPriority="72" w:semiHidden="0" w:name="Colorful List Accent 3"/>
+    <w:lsdException w:unhideWhenUsed="0" w:uiPriority="73" w:semiHidden="0" w:name="Colorful Grid Accent 3"/>
+    <w:lsdException w:unhideWhenUsed="0" w:uiPriority="60" w:semiHidden="0" w:name="Light Shading Accent 4"/>
+    <w:lsdException w:unhideWhenUsed="0" w:uiPriority="61" w:semiHidden="0" w:name="Light List Accent 4"/>
+    <w:lsdException w:unhideWhenUsed="0" w:uiPriority="62" w:semiHidden="0" w:name="Light Grid Accent 4"/>
+    <w:lsdException w:unhideWhenUsed="0" w:uiPriority="63" w:semiHidden="0" w:name="Medium Shading 1 Accent 4"/>
+    <w:lsdException w:unhideWhenUsed="0" w:uiPriority="64" w:semiHidden="0" w:name="Medium Shading 2 Accent 4"/>
+    <w:lsdException w:unhideWhenUsed="0" w:uiPriority="65" w:semiHidden="0" w:name="Medium List 1 Accent 4"/>
+    <w:lsdException w:unhideWhenUsed="0" w:uiPriority="66" w:semiHidden="0" w:name="Medium List 2 Accent 4"/>
+    <w:lsdException w:unhideWhenUsed="0" w:uiPriority="67" w:semiHidden="0" w:name="Medium Grid 1 Accent 4"/>
+    <w:lsdException w:unhideWhenUsed="0" w:uiPriority="68" w:semiHidden="0" w:name="Medium Grid 2 Accent 4"/>
+    <w:lsdException w:unhideWhenUsed="0" w:uiPriority="69" w:semiHidden="0" w:name="Medium Grid 3 Accent 4"/>
+    <w:lsdException w:unhideWhenUsed="0" w:uiPriority="70" w:semiHidden="0" w:name="Dark List Accent 4"/>
+    <w:lsdException w:unhideWhenUsed="0" w:uiPriority="71" w:semiHidden="0" w:name="Colorful Shading Accent 4"/>
+    <w:lsdException w:unhideWhenUsed="0" w:uiPriority="72" w:semiHidden="0" w:name="Colorful List Accent 4"/>
+    <w:lsdException w:unhideWhenUsed="0" w:uiPriority="73" w:semiHidden="0" w:name="Colorful Grid Accent 4"/>
+    <w:lsdException w:unhideWhenUsed="0" w:uiPriority="60" w:semiHidden="0" w:name="Light Shading Accent 5"/>
+    <w:lsdException w:unhideWhenUsed="0" w:uiPriority="61" w:semiHidden="0" w:name="Light List Accent 5"/>
+    <w:lsdException w:unhideWhenUsed="0" w:uiPriority="62" w:semiHidden="0" w:name="Light Grid Accent 5"/>
+    <w:lsdException w:unhideWhenUsed="0" w:uiPriority="63" w:semiHidden="0" w:name="Medium Shading 1 Accent 5"/>
+    <w:lsdException w:unhideWhenUsed="0" w:uiPriority="64" w:semiHidden="0" w:name="Medium Shading 2 Accent 5"/>
+    <w:lsdException w:unhideWhenUsed="0" w:uiPriority="65" w:semiHidden="0" w:name="Medium List 1 Accent 5"/>
+    <w:lsdException w:unhideWhenUsed="0" w:uiPriority="66" w:semiHidden="0" w:name="Medium List 2 Accent 5"/>
+    <w:lsdException w:unhideWhenUsed="0" w:uiPriority="67" w:semiHidden="0" w:name="Medium Grid 1 Accent 5"/>
+    <w:lsdException w:unhideWhenUsed="0" w:uiPriority="68" w:semiHidden="0" w:name="Medium Grid 2 Accent 5"/>
+    <w:lsdException w:unhideWhenUsed="0" w:uiPriority="69" w:semiHidden="0" w:name="Medium Grid 3 Accent 5"/>
+    <w:lsdException w:unhideWhenUsed="0" w:uiPriority="70" w:semiHidden="0" w:name="Dark List Accent 5"/>
+    <w:lsdException w:unhideWhenUsed="0" w:uiPriority="71" w:semiHidden="0" w:name="Colorful Shading Accent 5"/>
+    <w:lsdException w:unhideWhenUsed="0" w:uiPriority="72" w:semiHidden="0" w:name="Colorful List Accent 5"/>
+    <w:lsdException w:unhideWhenUsed="0" w:uiPriority="73" w:semiHidden="0" w:name="Colorful Grid Accent 5"/>
+    <w:lsdException w:unhideWhenUsed="0" w:uiPriority="60" w:semiHidden="0" w:name="Light Shading Accent 6"/>
+    <w:lsdException w:unhideWhenUsed="0" w:uiPriority="61" w:semiHidden="0" w:name="Light List Accent 6"/>
+    <w:lsdException w:unhideWhenUsed="0" w:uiPriority="62" w:semiHidden="0" w:name="Light Grid Accent 6"/>
+    <w:lsdException w:unhideWhenUsed="0" w:uiPriority="63" w:semiHidden="0" w:name="Medium Shading 1 Accent 6"/>
+    <w:lsdException w:unhideWhenUsed="0" w:uiPriority="64" w:semiHidden="0" w:name="Medium Shading 2 Accent 6"/>
+    <w:lsdException w:unhideWhenUsed="0" w:uiPriority="65" w:semiHidden="0" w:name="Medium List 1 Accent 6"/>
+    <w:lsdException w:unhideWhenUsed="0" w:uiPriority="66" w:semiHidden="0" w:name="Medium List 2 Accent 6"/>
+    <w:lsdException w:unhideWhenUsed="0" w:uiPriority="67" w:semiHidden="0" w:name="Medium Grid 1 Accent 6"/>
+    <w:lsdException w:unhideWhenUsed="0" w:uiPriority="68" w:semiHidden="0" w:name="Medium Grid 2 Accent 6"/>
+    <w:lsdException w:unhideWhenUsed="0" w:uiPriority="69" w:semiHidden="0" w:name="Medium Grid 3 Accent 6"/>
+    <w:lsdException w:unhideWhenUsed="0" w:uiPriority="70" w:semiHidden="0" w:name="Dark List Accent 6"/>
+    <w:lsdException w:unhideWhenUsed="0" w:uiPriority="71" w:semiHidden="0" w:name="Colorful Shading Accent 6"/>
+    <w:lsdException w:unhideWhenUsed="0" w:uiPriority="72" w:semiHidden="0" w:name="Colorful List Accent 6"/>
+    <w:lsdException w:unhideWhenUsed="0" w:uiPriority="73" w:semiHidden="0" w:name="Colorful Grid Accent 6"/>
   </w:latentStyles>
-  <w:style w:type="paragraph" w:default="1" w:styleId="Normal">
+  <w:style w:type="paragraph" w:default="1" w:styleId="1">
     <w:name w:val="Normal"/>
     <w:qFormat/>
-    <w:rsid w:val="00957A8B"/>
+    <w:uiPriority w:val="0"/>
     <w:pPr>
       <w:spacing w:after="0" w:line="240" w:lineRule="auto"/>
     </w:pPr>
     <w:rPr>
-      <w:rFonts w:ascii="Times New Roman" w:eastAsia="Times New Roman" w:hAnsi="Times New Roman" w:cs="Times New Roman"/>
+      <w:rFonts w:ascii="Times New Roman" w:hAnsi="Times New Roman" w:eastAsia="Times New Roman" w:cs="Times New Roman"/>
       <w:sz w:val="20"/>
       <w:szCs w:val="20"/>
-      <w:lang w:val="es-DO" w:eastAsia="es-ES"/>
+      <w:lang w:val="es-DO" w:eastAsia="es-ES" w:bidi="ar-SA"/>
     </w:rPr>
   </w:style>
-  <w:style w:type="character" w:default="1" w:styleId="Fuentedeprrafopredeter">
+  <w:style w:type="character" w:default="1" w:styleId="2">
     <w:name w:val="Default Paragraph Font"/>
-    <w:uiPriority w:val="1"/>
     <w:semiHidden/>
     <w:unhideWhenUsed/>
+    <w:uiPriority w:val="1"/>
   </w:style>
-  <w:style w:type="table" w:default="1" w:styleId="Tablanormal">
+  <w:style w:type="table" w:default="1" w:styleId="3">
     <w:name w:val="Normal Table"/>
-    <w:uiPriority w:val="99"/>
     <w:semiHidden/>
     <w:unhideWhenUsed/>
+    <w:uiPriority w:val="99"/>
     <w:tblPr>
-      <w:tblInd w:w="0" w:type="dxa"/>
       <w:tblCellMar>
         <w:top w:w="0" w:type="dxa"/>
         <w:left w:w="108" w:type="dxa"/>
@@ -938,18 +836,11 @@
       </w:tblCellMar>
     </w:tblPr>
   </w:style>
-  <w:style w:type="numbering" w:default="1" w:styleId="Sinlista">
-    <w:name w:val="No List"/>
-    <w:uiPriority w:val="99"/>
-    <w:semiHidden/>
-    <w:unhideWhenUsed/>
-  </w:style>
-  <w:style w:type="paragraph" w:styleId="Prrafodelista">
+  <w:style w:type="paragraph" w:styleId="4">
     <w:name w:val="List Paragraph"/>
-    <w:basedOn w:val="Normal"/>
+    <w:basedOn w:val="1"/>
+    <w:qFormat/>
     <w:uiPriority w:val="34"/>
-    <w:qFormat/>
-    <w:rsid w:val="00957A8B"/>
     <w:pPr>
       <w:ind w:left="720"/>
       <w:contextualSpacing/>
@@ -1001,7 +892,7 @@
     </a:clrScheme>
     <a:fontScheme name="Office">
       <a:majorFont>
-        <a:latin typeface="Calibri Light" panose="020F0302020204030204"/>
+        <a:latin typeface="Calibri Light"/>
         <a:ea typeface=""/>
         <a:cs typeface=""/>
         <a:font script="Jpan" typeface="游ゴシック Light"/>
@@ -1034,26 +925,9 @@
         <a:font script="Viet" typeface="Times New Roman"/>
         <a:font script="Uigh" typeface="Microsoft Uighur"/>
         <a:font script="Geor" typeface="Sylfaen"/>
-        <a:font script="Armn" typeface="Arial"/>
-        <a:font script="Bugi" typeface="Leelawadee UI"/>
-        <a:font script="Bopo" typeface="Microsoft JhengHei"/>
-        <a:font script="Java" typeface="Javanese Text"/>
-        <a:font script="Lisu" typeface="Segoe UI"/>
-        <a:font script="Mymr" typeface="Myanmar Text"/>
-        <a:font script="Nkoo" typeface="Ebrima"/>
-        <a:font script="Olck" typeface="Nirmala UI"/>
-        <a:font script="Osma" typeface="Ebrima"/>
-        <a:font script="Phag" typeface="Phagspa"/>
-        <a:font script="Syrn" typeface="Estrangelo Edessa"/>
-        <a:font script="Syrj" typeface="Estrangelo Edessa"/>
-        <a:font script="Syre" typeface="Estrangelo Edessa"/>
-        <a:font script="Sora" typeface="Nirmala UI"/>
-        <a:font script="Tale" typeface="Microsoft Tai Le"/>
-        <a:font script="Talu" typeface="Microsoft New Tai Lue"/>
-        <a:font script="Tfng" typeface="Ebrima"/>
       </a:majorFont>
       <a:minorFont>
-        <a:latin typeface="Calibri" panose="020F0502020204030204"/>
+        <a:latin typeface="Calibri"/>
         <a:ea typeface=""/>
         <a:cs typeface=""/>
         <a:font script="Jpan" typeface="游明朝"/>
@@ -1086,23 +960,6 @@
         <a:font script="Viet" typeface="Arial"/>
         <a:font script="Uigh" typeface="Microsoft Uighur"/>
         <a:font script="Geor" typeface="Sylfaen"/>
-        <a:font script="Armn" typeface="Arial"/>
-        <a:font script="Bugi" typeface="Leelawadee UI"/>
-        <a:font script="Bopo" typeface="Microsoft JhengHei"/>
-        <a:font script="Java" typeface="Javanese Text"/>
-        <a:font script="Lisu" typeface="Segoe UI"/>
-        <a:font script="Mymr" typeface="Myanmar Text"/>
-        <a:font script="Nkoo" typeface="Ebrima"/>
-        <a:font script="Olck" typeface="Nirmala UI"/>
-        <a:font script="Osma" typeface="Ebrima"/>
-        <a:font script="Phag" typeface="Phagspa"/>
-        <a:font script="Syrn" typeface="Estrangelo Edessa"/>
-        <a:font script="Syrj" typeface="Estrangelo Edessa"/>
-        <a:font script="Syre" typeface="Estrangelo Edessa"/>
-        <a:font script="Sora" typeface="Nirmala UI"/>
-        <a:font script="Tale" typeface="Microsoft Tai Le"/>
-        <a:font script="Talu" typeface="Microsoft New Tai Lue"/>
-        <a:font script="Tfng" typeface="Ebrima"/>
       </a:minorFont>
     </a:fontScheme>
     <a:fmtScheme name="Office">
@@ -1244,11 +1101,21 @@
     </a:fmtScheme>
   </a:themeElements>
   <a:objectDefaults/>
-  <a:extraClrSchemeLst/>
-  <a:extLst>
-    <a:ext uri="{05A4C25C-085E-4340-85A3-A5531E510DB2}">
-      <thm15:themeFamily xmlns:thm15="http://schemas.microsoft.com/office/thememl/2012/main" name="Office Theme" id="{62F939B6-93AF-4DB8-9C6B-D6C7DFDC589F}" vid="{4A3C46E8-61CC-4603-A589-7422A47A8E4A}"/>
-    </a:ext>
-  </a:extLst>
 </a:theme>
+</file>
+
+<file path=customXml/item1.xml><?xml version="1.0" encoding="utf-8"?>
+<s:customData xmlns="http://www.wps.cn/officeDocument/2013/wpsCustomData" xmlns:s="http://www.wps.cn/officeDocument/2013/wpsCustomData">
+  <customSectProps>
+    <customSectPr/>
+  </customSectProps>
+</s:customData>
+</file>
+
+<file path=customXml/itemProps1.xml><?xml version="1.0" encoding="utf-8"?>
+<ds:datastoreItem xmlns:ds="http://schemas.openxmlformats.org/officeDocument/2006/customXml" ds:itemID="{B1977F7D-205B-4081-913C-38D41E755F92}">
+  <ds:schemaRefs>
+    <ds:schemaRef ds:uri="http://www.wps.cn/officeDocument/2013/wpsCustomData"/>
+  </ds:schemaRefs>
+</ds:datastoreItem>
 </file>
--- a/DOCUMENTACION/II.- ANÁLISIS/2. - Problemas Característicos de la Empresa y el Área Empresarial a que pertenece.docx
+++ b/DOCUMENTACION/II.- ANÁLISIS/2. - Problemas Característicos de la Empresa y el Área Empresarial a que pertenece.docx
@@ -2,6 +2,87 @@
 <file path=word/document.xml><?xml version="1.0" encoding="utf-8"?>
 <w:document xmlns:wpc="http://schemas.microsoft.com/office/word/2010/wordprocessingCanvas" xmlns:mc="http://schemas.openxmlformats.org/markup-compatibility/2006" xmlns:o="urn:schemas-microsoft-com:office:office" xmlns:r="http://schemas.openxmlformats.org/officeDocument/2006/relationships" xmlns:m="http://schemas.openxmlformats.org/officeDocument/2006/math" xmlns:v="urn:schemas-microsoft-com:vml" xmlns:wp14="http://schemas.microsoft.com/office/word/2010/wordprocessingDrawing" xmlns:wp="http://schemas.openxmlformats.org/drawingml/2006/wordprocessingDrawing" xmlns:w="http://schemas.openxmlformats.org/wordprocessingml/2006/main" xmlns:w14="http://schemas.microsoft.com/office/word/2010/wordml" xmlns:w10="urn:schemas-microsoft-com:office:word" xmlns:w15="http://schemas.microsoft.com/office/word/2012/wordml" xmlns:wpg="http://schemas.microsoft.com/office/word/2010/wordprocessingGroup" xmlns:wpi="http://schemas.microsoft.com/office/word/2010/wordprocessingInk" xmlns:wne="http://schemas.microsoft.com/office/word/2006/wordml" xmlns:wps="http://schemas.microsoft.com/office/word/2010/wordprocessingShape" xmlns:wpsCustomData="http://www.wps.cn/officeDocument/2013/wpsCustomData" mc:Ignorable="w14 w15 wp14">
   <w:body>
+    <w:p>
+      <w:pPr>
+        <w:pStyle w:val="4"/>
+        <w:numPr>
+          <w:numId w:val="0"/>
+        </w:numPr>
+        <w:ind w:leftChars="0"/>
+        <w:jc w:val="both"/>
+        <w:rPr>
+          <w:rFonts w:hint="default" w:ascii="Times New Roman" w:hAnsi="Times New Roman" w:cs="Times New Roman"/>
+          <w:b/>
+          <w:sz w:val="28"/>
+          <w:szCs w:val="28"/>
+          <w:lang w:val="es-ES"/>
+        </w:rPr>
+      </w:pPr>
+      <w:r>
+        <w:rPr>
+          <w:rFonts w:hint="default" w:cs="Times New Roman"/>
+          <w:b/>
+          <w:sz w:val="28"/>
+          <w:szCs w:val="28"/>
+          <w:lang w:val="en-US"/>
+        </w:rPr>
+        <w:t xml:space="preserve">2.2 </w:t>
+      </w:r>
+      <w:r>
+        <w:rPr>
+          <w:rFonts w:hint="default" w:ascii="Times New Roman" w:hAnsi="Times New Roman" w:cs="Times New Roman"/>
+          <w:b/>
+          <w:sz w:val="28"/>
+          <w:szCs w:val="28"/>
+          <w:lang w:val="es-ES"/>
+        </w:rPr>
+        <w:t>PROBLEMAS CARACTERÍSTICOS DE LA EMPRESA Y EL ÁREA EMPRESARIAL A QUE PERTENECE.</w:t>
+      </w:r>
+    </w:p>
+    <w:p>
+      <w:pPr>
+        <w:pStyle w:val="4"/>
+        <w:jc w:val="both"/>
+        <w:rPr>
+          <w:rFonts w:hint="default" w:ascii="Times New Roman" w:hAnsi="Times New Roman" w:cs="Times New Roman"/>
+          <w:b/>
+          <w:sz w:val="32"/>
+          <w:szCs w:val="32"/>
+          <w:lang w:val="es-ES"/>
+        </w:rPr>
+      </w:pPr>
+    </w:p>
+    <w:p>
+      <w:pPr>
+        <w:jc w:val="both"/>
+        <w:rPr>
+          <w:rFonts w:hint="default" w:ascii="Times New Roman" w:hAnsi="Times New Roman" w:cs="Times New Roman"/>
+          <w:b/>
+          <w:sz w:val="28"/>
+          <w:lang w:val="es-ES"/>
+        </w:rPr>
+      </w:pPr>
+      <w:r>
+        <w:rPr>
+          <w:rFonts w:hint="default" w:ascii="Times New Roman" w:hAnsi="Times New Roman" w:cs="Times New Roman"/>
+          <w:b/>
+          <w:sz w:val="28"/>
+          <w:lang w:val="es-ES"/>
+        </w:rPr>
+        <w:t>Problemas Característicos.</w:t>
+      </w:r>
+    </w:p>
+    <w:p>
+      <w:pPr>
+        <w:jc w:val="both"/>
+        <w:rPr>
+          <w:rFonts w:hint="default" w:ascii="Times New Roman" w:hAnsi="Times New Roman" w:cs="Times New Roman"/>
+          <w:b/>
+          <w:sz w:val="28"/>
+          <w:lang w:val="es-ES"/>
+        </w:rPr>
+      </w:pPr>
+    </w:p>
     <w:p>
       <w:pPr>
         <w:pStyle w:val="4"/>
@@ -9,82 +90,47 @@
           <w:ilvl w:val="0"/>
           <w:numId w:val="1"/>
         </w:numPr>
-        <w:ind w:left="360"/>
-        <w:jc w:val="both"/>
+        <w:spacing w:after="160" w:line="256" w:lineRule="auto"/>
+        <w:jc w:val="both"/>
+        <w:rPr>
+          <w:rFonts w:hint="default" w:ascii="Times New Roman" w:hAnsi="Times New Roman" w:cs="Times New Roman"/>
+          <w:sz w:val="28"/>
+          <w:szCs w:val="20"/>
+          <w:lang w:val="es-ES"/>
+        </w:rPr>
+      </w:pPr>
+      <w:r>
+        <w:rPr>
+          <w:rFonts w:hint="default" w:ascii="Times New Roman" w:hAnsi="Times New Roman" w:cs="Times New Roman"/>
+          <w:sz w:val="28"/>
+          <w:szCs w:val="20"/>
+          <w:lang w:val="es-ES"/>
+        </w:rPr>
+        <w:t>El tiempo de espera producido al hacer un pedido.</w:t>
+      </w:r>
+      <w:r>
         <w:rPr>
           <w:rFonts w:hint="default" w:ascii="Times New Roman" w:hAnsi="Times New Roman" w:cs="Times New Roman"/>
           <w:b/>
           <w:sz w:val="28"/>
-          <w:szCs w:val="28"/>
-          <w:lang w:val="es-ES"/>
-        </w:rPr>
-      </w:pPr>
-      <w:r>
-        <w:rPr>
-          <w:rFonts w:hint="default" w:ascii="Times New Roman" w:hAnsi="Times New Roman" w:cs="Times New Roman"/>
-          <w:b/>
-          <w:sz w:val="28"/>
-          <w:szCs w:val="28"/>
-          <w:lang w:val="es-ES"/>
-        </w:rPr>
-        <w:t>Problemas Característicos de la Empresa y el Área Empresarial a que pertenece.</w:t>
-      </w:r>
-    </w:p>
-    <w:p>
-      <w:pPr>
-        <w:pStyle w:val="4"/>
-        <w:jc w:val="both"/>
-        <w:rPr>
-          <w:rFonts w:hint="default" w:ascii="Times New Roman" w:hAnsi="Times New Roman" w:cs="Times New Roman"/>
-          <w:b/>
-          <w:sz w:val="32"/>
-          <w:szCs w:val="32"/>
-          <w:lang w:val="es-ES"/>
-        </w:rPr>
-      </w:pPr>
-    </w:p>
-    <w:p>
-      <w:pPr>
-        <w:jc w:val="both"/>
-        <w:rPr>
-          <w:rFonts w:hint="default" w:ascii="Times New Roman" w:hAnsi="Times New Roman" w:cs="Times New Roman"/>
-          <w:b/>
-          <w:sz w:val="28"/>
-          <w:lang w:val="es-ES"/>
-        </w:rPr>
-      </w:pPr>
-      <w:r>
-        <w:rPr>
-          <w:rFonts w:hint="default" w:ascii="Times New Roman" w:hAnsi="Times New Roman" w:cs="Times New Roman"/>
-          <w:b/>
-          <w:sz w:val="28"/>
-          <w:lang w:val="es-ES"/>
-        </w:rPr>
-        <w:t>Problemas Característicos.</w:t>
-      </w:r>
-    </w:p>
-    <w:p>
-      <w:pPr>
-        <w:jc w:val="both"/>
-        <w:rPr>
-          <w:rFonts w:hint="default" w:ascii="Times New Roman" w:hAnsi="Times New Roman" w:cs="Times New Roman"/>
-          <w:b/>
-          <w:sz w:val="28"/>
-          <w:lang w:val="es-ES"/>
-        </w:rPr>
-      </w:pPr>
+          <w:szCs w:val="20"/>
+          <w:lang w:val="es-ES"/>
+        </w:rPr>
+        <w:t xml:space="preserve"> </w:t>
+      </w:r>
     </w:p>
     <w:p>
       <w:pPr>
         <w:pStyle w:val="4"/>
         <w:numPr>
           <w:ilvl w:val="0"/>
-          <w:numId w:val="2"/>
+          <w:numId w:val="1"/>
         </w:numPr>
         <w:spacing w:after="160" w:line="256" w:lineRule="auto"/>
         <w:jc w:val="both"/>
         <w:rPr>
           <w:rFonts w:hint="default" w:ascii="Times New Roman" w:hAnsi="Times New Roman" w:cs="Times New Roman"/>
+          <w:bCs/>
           <w:sz w:val="28"/>
           <w:szCs w:val="20"/>
           <w:lang w:val="es-ES"/>
@@ -93,21 +139,24 @@
       <w:r>
         <w:rPr>
           <w:rFonts w:hint="default" w:ascii="Times New Roman" w:hAnsi="Times New Roman" w:cs="Times New Roman"/>
+          <w:bCs/>
           <w:sz w:val="28"/>
           <w:szCs w:val="20"/>
           <w:lang w:val="es-ES"/>
         </w:rPr>
-        <w:t>El tiempo de espera producido al hacer un pedido.</w:t>
-      </w:r>
-      <w:r>
-        <w:rPr>
-          <w:rFonts w:hint="default" w:ascii="Times New Roman" w:hAnsi="Times New Roman" w:cs="Times New Roman"/>
-          <w:b/>
+        <w:t>Falta de sugere</w:t>
+      </w:r>
+      <w:bookmarkStart w:id="0" w:name="_GoBack"/>
+      <w:bookmarkEnd w:id="0"/>
+      <w:r>
+        <w:rPr>
+          <w:rFonts w:hint="default" w:ascii="Times New Roman" w:hAnsi="Times New Roman" w:cs="Times New Roman"/>
+          <w:bCs/>
           <w:sz w:val="28"/>
           <w:szCs w:val="20"/>
           <w:lang w:val="es-ES"/>
         </w:rPr>
-        <w:t xml:space="preserve"> </w:t>
+        <w:t>ncias para hacer atractivo productos que pueden estar cerca del rango de expiración.</w:t>
       </w:r>
     </w:p>
     <w:p>
@@ -115,7 +164,7 @@
         <w:pStyle w:val="4"/>
         <w:numPr>
           <w:ilvl w:val="0"/>
-          <w:numId w:val="2"/>
+          <w:numId w:val="1"/>
         </w:numPr>
         <w:spacing w:after="160" w:line="256" w:lineRule="auto"/>
         <w:jc w:val="both"/>
@@ -135,7 +184,7 @@
           <w:szCs w:val="20"/>
           <w:lang w:val="es-ES"/>
         </w:rPr>
-        <w:t>Falta de sugerencias para hacer atractivo productos que pueden estar cerca del rango de expiración.</w:t>
+        <w:t>La inexistencia de un sistema que permita elegir una receta y ayude al cliente a realizar la compra para realizar la misma.</w:t>
       </w:r>
     </w:p>
     <w:p>
@@ -143,35 +192,7 @@
         <w:pStyle w:val="4"/>
         <w:numPr>
           <w:ilvl w:val="0"/>
-          <w:numId w:val="2"/>
-        </w:numPr>
-        <w:spacing w:after="160" w:line="256" w:lineRule="auto"/>
-        <w:jc w:val="both"/>
-        <w:rPr>
-          <w:rFonts w:hint="default" w:ascii="Times New Roman" w:hAnsi="Times New Roman" w:cs="Times New Roman"/>
-          <w:bCs/>
-          <w:sz w:val="28"/>
-          <w:szCs w:val="20"/>
-          <w:lang w:val="es-ES"/>
-        </w:rPr>
-      </w:pPr>
-      <w:r>
-        <w:rPr>
-          <w:rFonts w:hint="default" w:ascii="Times New Roman" w:hAnsi="Times New Roman" w:cs="Times New Roman"/>
-          <w:bCs/>
-          <w:sz w:val="28"/>
-          <w:szCs w:val="20"/>
-          <w:lang w:val="es-ES"/>
-        </w:rPr>
-        <w:t>La inexistencia de un sistema que permita elegir una receta y ayude al cliente a realizar la compra para realizar la misma.</w:t>
-      </w:r>
-    </w:p>
-    <w:p>
-      <w:pPr>
-        <w:pStyle w:val="4"/>
-        <w:numPr>
-          <w:ilvl w:val="0"/>
-          <w:numId w:val="2"/>
+          <w:numId w:val="1"/>
         </w:numPr>
         <w:spacing w:after="160" w:line="256" w:lineRule="auto"/>
         <w:jc w:val="both"/>
@@ -263,7 +284,6 @@
           <w:lang w:val="es-ES"/>
         </w:rPr>
       </w:pPr>
-      <w:bookmarkStart w:id="0" w:name="_GoBack"/>
       <w:r>
         <w:rPr>
           <w:rFonts w:hint="default" w:ascii="Times New Roman" w:hAnsi="Times New Roman" w:cs="Times New Roman"/>
@@ -283,7 +303,6 @@
         <w:t>.</w:t>
       </w:r>
     </w:p>
-    <w:bookmarkEnd w:id="0"/>
     <w:p>
       <w:pPr>
         <w:rPr>
@@ -416,126 +435,7 @@
       </w:rPr>
     </w:lvl>
   </w:abstractNum>
-  <w:abstractNum w:abstractNumId="1">
-    <w:nsid w:val="643A58F3"/>
-    <w:multiLevelType w:val="multilevel"/>
-    <w:tmpl w:val="643A58F3"/>
-    <w:lvl w:ilvl="0" w:tentative="0">
-      <w:start w:val="2"/>
-      <w:numFmt w:val="decimal"/>
-      <w:lvlText w:val="%1."/>
-      <w:lvlJc w:val="left"/>
-      <w:pPr>
-        <w:ind w:left="720" w:hanging="360"/>
-      </w:pPr>
-      <w:rPr>
-        <w:rFonts w:hint="default" w:ascii="Times New Roman" w:hAnsi="Times New Roman" w:cs="Times New Roman"/>
-      </w:rPr>
-    </w:lvl>
-    <w:lvl w:ilvl="1" w:tentative="0">
-      <w:start w:val="1"/>
-      <w:numFmt w:val="lowerLetter"/>
-      <w:lvlText w:val="%2."/>
-      <w:lvlJc w:val="left"/>
-      <w:pPr>
-        <w:ind w:left="1440" w:hanging="360"/>
-      </w:pPr>
-    </w:lvl>
-    <w:lvl w:ilvl="2" w:tentative="0">
-      <w:start w:val="1"/>
-      <w:numFmt w:val="lowerRoman"/>
-      <w:lvlText w:val="%3."/>
-      <w:lvlJc w:val="right"/>
-      <w:pPr>
-        <w:ind w:left="2160" w:hanging="180"/>
-      </w:pPr>
-    </w:lvl>
-    <w:lvl w:ilvl="3" w:tentative="0">
-      <w:start w:val="1"/>
-      <w:numFmt w:val="decimal"/>
-      <w:lvlText w:val="%4."/>
-      <w:lvlJc w:val="left"/>
-      <w:pPr>
-        <w:ind w:left="2880" w:hanging="360"/>
-      </w:pPr>
-    </w:lvl>
-    <w:lvl w:ilvl="4" w:tentative="0">
-      <w:start w:val="1"/>
-      <w:numFmt w:val="lowerLetter"/>
-      <w:lvlText w:val="%5."/>
-      <w:lvlJc w:val="left"/>
-      <w:pPr>
-        <w:ind w:left="3600" w:hanging="360"/>
-      </w:pPr>
-    </w:lvl>
-    <w:lvl w:ilvl="5" w:tentative="0">
-      <w:start w:val="1"/>
-      <w:numFmt w:val="lowerRoman"/>
-      <w:lvlText w:val="%6."/>
-      <w:lvlJc w:val="right"/>
-      <w:pPr>
-        <w:ind w:left="4320" w:hanging="180"/>
-      </w:pPr>
-    </w:lvl>
-    <w:lvl w:ilvl="6" w:tentative="0">
-      <w:start w:val="1"/>
-      <w:numFmt w:val="decimal"/>
-      <w:lvlText w:val="%7."/>
-      <w:lvlJc w:val="left"/>
-      <w:pPr>
-        <w:ind w:left="5040" w:hanging="360"/>
-      </w:pPr>
-    </w:lvl>
-    <w:lvl w:ilvl="7" w:tentative="0">
-      <w:start w:val="1"/>
-      <w:numFmt w:val="lowerLetter"/>
-      <w:lvlText w:val="%8."/>
-      <w:lvlJc w:val="left"/>
-      <w:pPr>
-        <w:ind w:left="5760" w:hanging="360"/>
-      </w:pPr>
-    </w:lvl>
-    <w:lvl w:ilvl="8" w:tentative="0">
-      <w:start w:val="1"/>
-      <w:numFmt w:val="lowerRoman"/>
-      <w:lvlText w:val="%9."/>
-      <w:lvlJc w:val="right"/>
-      <w:pPr>
-        <w:ind w:left="6480" w:hanging="180"/>
-      </w:pPr>
-    </w:lvl>
-  </w:abstractNum>
   <w:num w:numId="1">
-    <w:abstractNumId w:val="1"/>
-    <w:lvlOverride w:ilvl="0">
-      <w:startOverride w:val="2"/>
-    </w:lvlOverride>
-    <w:lvlOverride w:ilvl="1">
-      <w:startOverride w:val="1"/>
-    </w:lvlOverride>
-    <w:lvlOverride w:ilvl="2">
-      <w:startOverride w:val="1"/>
-    </w:lvlOverride>
-    <w:lvlOverride w:ilvl="3">
-      <w:startOverride w:val="1"/>
-    </w:lvlOverride>
-    <w:lvlOverride w:ilvl="4">
-      <w:startOverride w:val="1"/>
-    </w:lvlOverride>
-    <w:lvlOverride w:ilvl="5">
-      <w:startOverride w:val="1"/>
-    </w:lvlOverride>
-    <w:lvlOverride w:ilvl="6">
-      <w:startOverride w:val="1"/>
-    </w:lvlOverride>
-    <w:lvlOverride w:ilvl="7">
-      <w:startOverride w:val="1"/>
-    </w:lvlOverride>
-    <w:lvlOverride w:ilvl="8">
-      <w:startOverride w:val="1"/>
-    </w:lvlOverride>
-  </w:num>
-  <w:num w:numId="2">
     <w:abstractNumId w:val="0"/>
   </w:num>
 </w:numbering>

--- a/DOCUMENTACION/II.- ANÁLISIS/2. - Problemas Característicos de la Empresa y el Área Empresarial a que pertenece.docx
+++ b/DOCUMENTACION/II.- ANÁLISIS/2. - Problemas Característicos de la Empresa y el Área Empresarial a que pertenece.docx
@@ -6,6 +6,7 @@
       <w:pPr>
         <w:pStyle w:val="4"/>
         <w:numPr>
+          <w:ilvl w:val="0"/>
           <w:numId w:val="0"/>
         </w:numPr>
         <w:ind w:leftChars="0"/>
@@ -18,6 +19,7 @@
           <w:lang w:val="es-ES"/>
         </w:rPr>
       </w:pPr>
+      <w:bookmarkStart w:id="0" w:name="_GoBack"/>
       <w:r>
         <w:rPr>
           <w:rFonts w:hint="default" w:cs="Times New Roman"/>
@@ -144,19 +146,7 @@
           <w:szCs w:val="20"/>
           <w:lang w:val="es-ES"/>
         </w:rPr>
-        <w:t>Falta de sugere</w:t>
-      </w:r>
-      <w:bookmarkStart w:id="0" w:name="_GoBack"/>
-      <w:bookmarkEnd w:id="0"/>
-      <w:r>
-        <w:rPr>
-          <w:rFonts w:hint="default" w:ascii="Times New Roman" w:hAnsi="Times New Roman" w:cs="Times New Roman"/>
-          <w:bCs/>
-          <w:sz w:val="28"/>
-          <w:szCs w:val="20"/>
-          <w:lang w:val="es-ES"/>
-        </w:rPr>
-        <w:t>ncias para hacer atractivo productos que pueden estar cerca del rango de expiración.</w:t>
+        <w:t>Falta de sugerencias para hacer atractivo productos que pueden estar cerca del rango de expiración.</w:t>
       </w:r>
     </w:p>
     <w:p>
@@ -217,24 +207,6 @@
     </w:p>
     <w:p>
       <w:pPr>
-        <w:pStyle w:val="4"/>
-        <w:numPr>
-          <w:ilvl w:val="0"/>
-          <w:numId w:val="0"/>
-        </w:numPr>
-        <w:spacing w:after="160" w:line="256" w:lineRule="auto"/>
-        <w:jc w:val="both"/>
-        <w:rPr>
-          <w:rFonts w:hint="default" w:ascii="Times New Roman" w:hAnsi="Times New Roman" w:cs="Times New Roman"/>
-          <w:bCs/>
-          <w:sz w:val="24"/>
-          <w:szCs w:val="18"/>
-          <w:lang w:val="es-ES"/>
-        </w:rPr>
-      </w:pPr>
-    </w:p>
-    <w:p>
-      <w:pPr>
         <w:jc w:val="both"/>
         <w:rPr>
           <w:rFonts w:hint="default" w:ascii="Times New Roman" w:hAnsi="Times New Roman" w:cs="Times New Roman"/>
@@ -305,14 +277,16 @@
     </w:p>
     <w:p>
       <w:pPr>
-        <w:rPr>
-          <w:lang w:val="es-ES"/>
-        </w:rPr>
-      </w:pPr>
-    </w:p>
+        <w:jc w:val="both"/>
+        <w:rPr>
+          <w:lang w:val="es-ES"/>
+        </w:rPr>
+      </w:pPr>
+    </w:p>
+    <w:bookmarkEnd w:id="0"/>
     <w:sectPr>
-      <w:pgSz w:w="12240" w:h="15840"/>
-      <w:pgMar w:top="1440" w:right="1440" w:bottom="1440" w:left="1440" w:header="720" w:footer="720" w:gutter="0"/>
+      <w:pgSz w:w="11850" w:h="16783"/>
+      <w:pgMar w:top="1440" w:right="1800" w:bottom="1440" w:left="1800" w:header="720" w:footer="720" w:gutter="0"/>
       <w:cols w:space="720" w:num="1"/>
       <w:docGrid w:linePitch="360" w:charSpace="0"/>
     </w:sectPr>
